--- a/Ruby/Ruby step by step.docx
+++ b/Ruby/Ruby step by step.docx
@@ -48,7 +48,23 @@
         <w:t>ocumentation</w:t>
       </w:r>
     </w:p>
-    <w:p/>
+    <w:p>
+      <w:r>
+        <w:t xml:space="preserve">Ruby </w:t>
+      </w:r>
+      <w:r>
+        <w:t xml:space="preserve">as </w:t>
+      </w:r>
+      <w:r>
+        <w:t xml:space="preserve">default </w:t>
+      </w:r>
+      <w:r>
+        <w:t xml:space="preserve">is </w:t>
+      </w:r>
+      <w:r>
+        <w:t>included in MacOS</w:t>
+      </w:r>
+    </w:p>
     <w:p>
       <w:pPr>
         <w:rPr>
@@ -96,8 +112,13 @@
         <w:sym w:font="Wingdings" w:char="F0E0"/>
       </w:r>
       <w:r>
-        <w:t xml:space="preserve"> name = “Asep</w:t>
-      </w:r>
+        <w:t xml:space="preserve"> name = “</w:t>
+      </w:r>
+      <w:proofErr w:type="spellStart"/>
+      <w:r>
+        <w:t>Asep</w:t>
+      </w:r>
+      <w:proofErr w:type="spellEnd"/>
       <w:r>
         <w:t xml:space="preserve"> Budi</w:t>
       </w:r>
@@ -134,11 +155,16 @@
         <w:pStyle w:val="ListParagraph"/>
         <w:ind w:left="0"/>
       </w:pPr>
+      <w:proofErr w:type="spellStart"/>
       <w:r>
         <w:t>b</w:t>
       </w:r>
       <w:r>
-        <w:t xml:space="preserve">oolean </w:t>
+        <w:t>oolean</w:t>
+      </w:r>
+      <w:proofErr w:type="spellEnd"/>
+      <w:r>
+        <w:t xml:space="preserve"> </w:t>
       </w:r>
       <w:r>
         <w:sym w:font="Wingdings" w:char="F0E0"/>
@@ -150,7 +176,15 @@
         <w:sym w:font="Wingdings" w:char="F0E0"/>
       </w:r>
       <w:r>
-        <w:t xml:space="preserve"> isMale = true</w:t>
+        <w:t xml:space="preserve"> </w:t>
+      </w:r>
+      <w:proofErr w:type="spellStart"/>
+      <w:r>
+        <w:t>isMale</w:t>
+      </w:r>
+      <w:proofErr w:type="spellEnd"/>
+      <w:r>
+        <w:t xml:space="preserve"> = true</w:t>
       </w:r>
     </w:p>
     <w:p>
@@ -186,8 +220,21 @@
         <w:sym w:font="Wingdings" w:char="F0E0"/>
       </w:r>
       <w:r>
-        <w:t xml:space="preserve"> myArr = Array.new</w:t>
-      </w:r>
+        <w:t xml:space="preserve"> </w:t>
+      </w:r>
+      <w:proofErr w:type="spellStart"/>
+      <w:r>
+        <w:t>myArr</w:t>
+      </w:r>
+      <w:proofErr w:type="spellEnd"/>
+      <w:r>
+        <w:t xml:space="preserve"> = </w:t>
+      </w:r>
+      <w:proofErr w:type="spellStart"/>
+      <w:r>
+        <w:t>Array.new</w:t>
+      </w:r>
+      <w:proofErr w:type="spellEnd"/>
     </w:p>
     <w:p>
       <w:pPr>
@@ -222,28 +269,35 @@
     </w:p>
     <w:p>
       <w:r>
-        <w:t>puts “text”</w:t>
-      </w:r>
-      <w:r>
-        <w:t xml:space="preserve"> </w:t>
+        <w:t xml:space="preserve">puts “text” </w:t>
       </w:r>
       <w:r>
         <w:sym w:font="Wingdings" w:char="F0E0"/>
       </w:r>
       <w:r>
-        <w:t xml:space="preserve"> </w:t>
-      </w:r>
-      <w:r>
-        <w:t>like println</w:t>
-      </w:r>
-    </w:p>
-    <w:p>
-      <w:pPr>
-        <w:pStyle w:val="ListParagraph"/>
-        <w:ind w:left="360"/>
-      </w:pPr>
-      <w:r>
-        <w:t>name = “asep”</w:t>
+        <w:t xml:space="preserve"> like </w:t>
+      </w:r>
+      <w:proofErr w:type="spellStart"/>
+      <w:r>
+        <w:t>println</w:t>
+      </w:r>
+      <w:proofErr w:type="spellEnd"/>
+    </w:p>
+    <w:p>
+      <w:pPr>
+        <w:pStyle w:val="ListParagraph"/>
+        <w:ind w:left="360"/>
+      </w:pPr>
+      <w:r>
+        <w:t>name = “</w:t>
+      </w:r>
+      <w:proofErr w:type="spellStart"/>
+      <w:r>
+        <w:t>asep</w:t>
+      </w:r>
+      <w:proofErr w:type="spellEnd"/>
+      <w:r>
+        <w:t>”</w:t>
       </w:r>
     </w:p>
     <w:p>
@@ -281,10 +335,7 @@
         <w:sym w:font="Wingdings" w:char="F0E0"/>
       </w:r>
       <w:r>
-        <w:t xml:space="preserve"> </w:t>
-      </w:r>
-      <w:r>
-        <w:t>like print</w:t>
+        <w:t xml:space="preserve"> like print</w:t>
       </w:r>
       <w:r>
         <w:t xml:space="preserve"> </w:t>
@@ -308,16 +359,29 @@
     </w:p>
     <w:p>
       <w:r>
-        <w:t>phrase = “Asep Budi”</w:t>
-      </w:r>
-    </w:p>
-    <w:p>
-      <w:pPr>
-        <w:pStyle w:val="ListParagraph"/>
-        <w:ind w:left="360"/>
-      </w:pPr>
-      <w:r>
-        <w:t xml:space="preserve">phrase.upcase() </w:t>
+        <w:t>phrase = “</w:t>
+      </w:r>
+      <w:proofErr w:type="spellStart"/>
+      <w:r>
+        <w:t>Asep</w:t>
+      </w:r>
+      <w:proofErr w:type="spellEnd"/>
+      <w:r>
+        <w:t xml:space="preserve"> Budi”</w:t>
+      </w:r>
+    </w:p>
+    <w:p>
+      <w:pPr>
+        <w:pStyle w:val="ListParagraph"/>
+        <w:ind w:left="360"/>
+      </w:pPr>
+      <w:proofErr w:type="spellStart"/>
+      <w:r>
+        <w:t>phrase.upcase</w:t>
+      </w:r>
+      <w:proofErr w:type="spellEnd"/>
+      <w:r>
+        <w:t xml:space="preserve">() </w:t>
       </w:r>
       <w:r>
         <w:sym w:font="Wingdings" w:char="F0E0"/>
@@ -334,14 +398,13 @@
         <w:pStyle w:val="ListParagraph"/>
         <w:ind w:left="360"/>
       </w:pPr>
-      <w:r>
-        <w:t>phrase.</w:t>
-      </w:r>
-      <w:r>
-        <w:t>down</w:t>
-      </w:r>
-      <w:r>
-        <w:t xml:space="preserve">case() </w:t>
+      <w:proofErr w:type="spellStart"/>
+      <w:r>
+        <w:t>phrase.downcase</w:t>
+      </w:r>
+      <w:proofErr w:type="spellEnd"/>
+      <w:r>
+        <w:t xml:space="preserve">() </w:t>
       </w:r>
       <w:r>
         <w:sym w:font="Wingdings" w:char="F0E0"/>
@@ -349,11 +412,13 @@
       <w:r>
         <w:t xml:space="preserve"> </w:t>
       </w:r>
-      <w:r>
-        <w:t xml:space="preserve">downcase </w:t>
-      </w:r>
-      <w:r>
-        <w:t>all</w:t>
+      <w:proofErr w:type="spellStart"/>
+      <w:r>
+        <w:t>downcase</w:t>
+      </w:r>
+      <w:proofErr w:type="spellEnd"/>
+      <w:r>
+        <w:t xml:space="preserve"> all</w:t>
       </w:r>
       <w:r>
         <w:t xml:space="preserve"> </w:t>
@@ -367,8 +432,13 @@
         <w:pStyle w:val="ListParagraph"/>
         <w:ind w:left="360"/>
       </w:pPr>
-      <w:r>
-        <w:t xml:space="preserve">phrase.strip() </w:t>
+      <w:proofErr w:type="spellStart"/>
+      <w:r>
+        <w:t>phrase.strip</w:t>
+      </w:r>
+      <w:proofErr w:type="spellEnd"/>
+      <w:r>
+        <w:t xml:space="preserve">() </w:t>
       </w:r>
       <w:r>
         <w:sym w:font="Wingdings" w:char="F0E0"/>
@@ -382,8 +452,13 @@
         <w:pStyle w:val="ListParagraph"/>
         <w:ind w:left="360"/>
       </w:pPr>
-      <w:r>
-        <w:t xml:space="preserve">phrase.length() </w:t>
+      <w:proofErr w:type="spellStart"/>
+      <w:r>
+        <w:t>phrase.length</w:t>
+      </w:r>
+      <w:proofErr w:type="spellEnd"/>
+      <w:r>
+        <w:t xml:space="preserve">() </w:t>
       </w:r>
       <w:r>
         <w:sym w:font="Wingdings" w:char="F0E0"/>
@@ -397,12 +472,124 @@
         <w:pStyle w:val="ListParagraph"/>
         <w:ind w:left="360"/>
       </w:pPr>
-      <w:r>
-        <w:t>phrase.</w:t>
-      </w:r>
-      <w:r>
-        <w:t>include? “Budi”</w:t>
-      </w:r>
+      <w:proofErr w:type="spellStart"/>
+      <w:r>
+        <w:t>phrase.include</w:t>
+      </w:r>
+      <w:proofErr w:type="spellEnd"/>
+      <w:r>
+        <w:t xml:space="preserve">? “Budi” </w:t>
+      </w:r>
+      <w:r>
+        <w:sym w:font="Wingdings" w:char="F0E0"/>
+      </w:r>
+      <w:r>
+        <w:t xml:space="preserve"> return true, check if input in text</w:t>
+      </w:r>
+    </w:p>
+    <w:p>
+      <w:pPr>
+        <w:pStyle w:val="ListParagraph"/>
+        <w:ind w:left="360"/>
+      </w:pPr>
+      <w:r>
+        <w:t>phrase[</w:t>
+      </w:r>
+      <w:proofErr w:type="spellStart"/>
+      <w:r>
+        <w:t>i</w:t>
+      </w:r>
+      <w:proofErr w:type="spellEnd"/>
+      <w:r>
+        <w:t xml:space="preserve">] </w:t>
+      </w:r>
+      <w:r>
+        <w:sym w:font="Wingdings" w:char="F0E0"/>
+      </w:r>
+      <w:r>
+        <w:t xml:space="preserve"> return the </w:t>
+      </w:r>
+      <w:proofErr w:type="spellStart"/>
+      <w:r>
+        <w:t>i-th</w:t>
+      </w:r>
+      <w:proofErr w:type="spellEnd"/>
+      <w:r>
+        <w:t xml:space="preserve"> char</w:t>
+      </w:r>
+    </w:p>
+    <w:p>
+      <w:pPr>
+        <w:pStyle w:val="ListParagraph"/>
+        <w:ind w:left="360"/>
+      </w:pPr>
+      <w:r>
+        <w:t>phrase[</w:t>
+      </w:r>
+      <w:proofErr w:type="spellStart"/>
+      <w:r>
+        <w:t>I,j</w:t>
+      </w:r>
+      <w:proofErr w:type="spellEnd"/>
+      <w:r>
+        <w:t xml:space="preserve">] </w:t>
+      </w:r>
+      <w:r>
+        <w:sym w:font="Wingdings" w:char="F0E0"/>
+      </w:r>
+      <w:r>
+        <w:t xml:space="preserve"> return the </w:t>
+      </w:r>
+      <w:proofErr w:type="spellStart"/>
+      <w:r>
+        <w:t>i-th</w:t>
+      </w:r>
+      <w:proofErr w:type="spellEnd"/>
+      <w:r>
+        <w:t xml:space="preserve"> to (not include) j</w:t>
+      </w:r>
+      <w:r>
+        <w:t>-</w:t>
+      </w:r>
+      <w:proofErr w:type="spellStart"/>
+      <w:r>
+        <w:t>th</w:t>
+      </w:r>
+      <w:proofErr w:type="spellEnd"/>
+      <w:r>
+        <w:t xml:space="preserve"> char</w:t>
+      </w:r>
+    </w:p>
+    <w:p>
+      <w:pPr>
+        <w:pStyle w:val="ListParagraph"/>
+        <w:ind w:left="360"/>
+      </w:pPr>
+      <w:proofErr w:type="spellStart"/>
+      <w:r>
+        <w:t>phrase.index</w:t>
+      </w:r>
+      <w:proofErr w:type="spellEnd"/>
+      <w:r>
+        <w:t xml:space="preserve">(“A”) </w:t>
+      </w:r>
+      <w:r>
+        <w:sym w:font="Wingdings" w:char="F0E0"/>
+      </w:r>
+      <w:r>
+        <w:t xml:space="preserve"> return 0, index of input char</w:t>
+      </w:r>
+    </w:p>
+    <w:p>
+      <w:pPr>
+        <w:pStyle w:val="ListParagraph"/>
+        <w:ind w:left="360"/>
+      </w:pPr>
+      <w:proofErr w:type="spellStart"/>
+      <w:r>
+        <w:t>phrase.to_i</w:t>
+      </w:r>
+      <w:proofErr w:type="spellEnd"/>
       <w:r>
         <w:t xml:space="preserve"> </w:t>
       </w:r>
@@ -410,112 +597,27 @@
         <w:sym w:font="Wingdings" w:char="F0E0"/>
       </w:r>
       <w:r>
+        <w:t xml:space="preserve"> convert char to int</w:t>
+      </w:r>
+    </w:p>
+    <w:p>
+      <w:pPr>
+        <w:pStyle w:val="ListParagraph"/>
+        <w:ind w:left="360"/>
+      </w:pPr>
+      <w:proofErr w:type="spellStart"/>
+      <w:r>
+        <w:t>phrase.to_f</w:t>
+      </w:r>
+      <w:proofErr w:type="spellEnd"/>
+      <w:r>
         <w:t xml:space="preserve"> </w:t>
       </w:r>
       <w:r>
-        <w:t>return true, check if input in text</w:t>
-      </w:r>
-    </w:p>
-    <w:p>
-      <w:pPr>
-        <w:pStyle w:val="ListParagraph"/>
-        <w:ind w:left="360"/>
-      </w:pPr>
-      <w:r>
-        <w:t xml:space="preserve">phrase[i] </w:t>
-      </w:r>
-      <w:r>
         <w:sym w:font="Wingdings" w:char="F0E0"/>
       </w:r>
       <w:r>
-        <w:t xml:space="preserve"> return the i-th char</w:t>
-      </w:r>
-    </w:p>
-    <w:p>
-      <w:pPr>
-        <w:pStyle w:val="ListParagraph"/>
-        <w:ind w:left="360"/>
-      </w:pPr>
-      <w:r>
-        <w:t>phrase[</w:t>
-      </w:r>
-      <w:r>
-        <w:t>I,j</w:t>
-      </w:r>
-      <w:r>
-        <w:t xml:space="preserve">] </w:t>
-      </w:r>
-      <w:r>
-        <w:sym w:font="Wingdings" w:char="F0E0"/>
-      </w:r>
-      <w:r>
-        <w:t xml:space="preserve"> return the </w:t>
-      </w:r>
-      <w:r>
-        <w:t>i-th</w:t>
-      </w:r>
-      <w:r>
-        <w:t xml:space="preserve"> to (not include) j</w:t>
-      </w:r>
-      <w:r>
-        <w:t>-th</w:t>
-      </w:r>
-      <w:r>
-        <w:t xml:space="preserve"> char</w:t>
-      </w:r>
-    </w:p>
-    <w:p>
-      <w:pPr>
-        <w:pStyle w:val="ListParagraph"/>
-        <w:ind w:left="360"/>
-      </w:pPr>
-      <w:r>
-        <w:t xml:space="preserve">phrase.index(“A”) </w:t>
-      </w:r>
-      <w:r>
-        <w:sym w:font="Wingdings" w:char="F0E0"/>
-      </w:r>
-      <w:r>
-        <w:t xml:space="preserve"> return 0, index of input char</w:t>
-      </w:r>
-    </w:p>
-    <w:p>
-      <w:pPr>
-        <w:pStyle w:val="ListParagraph"/>
-        <w:ind w:left="360"/>
-      </w:pPr>
-      <w:r>
-        <w:t xml:space="preserve">phrase.to_i </w:t>
-      </w:r>
-      <w:r>
-        <w:sym w:font="Wingdings" w:char="F0E0"/>
-      </w:r>
-      <w:r>
-        <w:t xml:space="preserve"> convert char to int</w:t>
-      </w:r>
-    </w:p>
-    <w:p>
-      <w:pPr>
-        <w:pStyle w:val="ListParagraph"/>
-        <w:ind w:left="360"/>
-      </w:pPr>
-      <w:r>
-        <w:t>phrase.to_</w:t>
-      </w:r>
-      <w:r>
-        <w:t>f</w:t>
-      </w:r>
-      <w:r>
-        <w:t xml:space="preserve"> </w:t>
-      </w:r>
-      <w:r>
-        <w:sym w:font="Wingdings" w:char="F0E0"/>
-      </w:r>
-      <w:r>
-        <w:t xml:space="preserve"> convert char to </w:t>
-      </w:r>
-      <w:r>
-        <w:t>float</w:t>
+        <w:t xml:space="preserve"> convert char to float</w:t>
       </w:r>
     </w:p>
     <w:p/>
@@ -554,198 +656,177 @@
         <w:pStyle w:val="ListParagraph"/>
         <w:ind w:left="360"/>
       </w:pPr>
+      <w:proofErr w:type="spellStart"/>
+      <w:r>
+        <w:t>num.abs</w:t>
+      </w:r>
+      <w:proofErr w:type="spellEnd"/>
+      <w:r>
+        <w:t xml:space="preserve">() </w:t>
+      </w:r>
+      <w:r>
+        <w:sym w:font="Wingdings" w:char="F0E0"/>
+      </w:r>
+      <w:r>
+        <w:t xml:space="preserve"> absolute number</w:t>
+      </w:r>
+    </w:p>
+    <w:p>
+      <w:pPr>
+        <w:pStyle w:val="ListParagraph"/>
+        <w:ind w:left="360"/>
+      </w:pPr>
+      <w:proofErr w:type="spellStart"/>
+      <w:r>
+        <w:t>num.round</w:t>
+      </w:r>
+      <w:proofErr w:type="spellEnd"/>
+      <w:r>
+        <w:t xml:space="preserve">() </w:t>
+      </w:r>
+      <w:r>
+        <w:sym w:font="Wingdings" w:char="F0E0"/>
+      </w:r>
+      <w:r>
+        <w:t xml:space="preserve"> rounding nearest</w:t>
+      </w:r>
+    </w:p>
+    <w:p>
+      <w:pPr>
+        <w:pStyle w:val="ListParagraph"/>
+        <w:ind w:left="360"/>
+      </w:pPr>
+      <w:proofErr w:type="spellStart"/>
+      <w:r>
+        <w:lastRenderedPageBreak/>
+        <w:t>num.ceil</w:t>
+      </w:r>
+      <w:proofErr w:type="spellEnd"/>
+      <w:r>
+        <w:t xml:space="preserve">() </w:t>
+      </w:r>
+      <w:r>
+        <w:sym w:font="Wingdings" w:char="F0E0"/>
+      </w:r>
+      <w:r>
+        <w:t xml:space="preserve"> rounding up</w:t>
+      </w:r>
+    </w:p>
+    <w:p>
+      <w:pPr>
+        <w:pStyle w:val="ListParagraph"/>
+        <w:ind w:left="360"/>
+      </w:pPr>
+      <w:proofErr w:type="spellStart"/>
+      <w:r>
+        <w:t>num.floor</w:t>
+      </w:r>
+      <w:proofErr w:type="spellEnd"/>
+      <w:r>
+        <w:t xml:space="preserve">() </w:t>
+      </w:r>
+      <w:r>
+        <w:sym w:font="Wingdings" w:char="F0E0"/>
+      </w:r>
+      <w:r>
+        <w:t xml:space="preserve"> rounding down</w:t>
+      </w:r>
+    </w:p>
+    <w:p>
+      <w:pPr>
+        <w:pStyle w:val="ListParagraph"/>
+        <w:ind w:left="360"/>
+      </w:pPr>
+      <w:proofErr w:type="spellStart"/>
+      <w:r>
+        <w:t>Math.sqrt</w:t>
+      </w:r>
+      <w:proofErr w:type="spellEnd"/>
+      <w:r>
+        <w:t>(num)</w:t>
+      </w:r>
+      <w:r>
+        <w:t xml:space="preserve"> </w:t>
+      </w:r>
+      <w:r>
+        <w:sym w:font="Wingdings" w:char="F0E0"/>
+      </w:r>
+      <w:r>
+        <w:t xml:space="preserve"> using Math library</w:t>
+      </w:r>
+    </w:p>
+    <w:p>
+      <w:pPr>
+        <w:pStyle w:val="ListParagraph"/>
+        <w:ind w:left="360"/>
+      </w:pPr>
+      <w:r>
+        <w:t xml:space="preserve">Puts 10 / 7 </w:t>
+      </w:r>
+      <w:r>
+        <w:sym w:font="Wingdings" w:char="F0E0"/>
+      </w:r>
+      <w:r>
+        <w:t xml:space="preserve"> return 1, to get </w:t>
+      </w:r>
+      <w:r>
+        <w:t xml:space="preserve">int </w:t>
+      </w:r>
+      <w:r>
+        <w:t xml:space="preserve">output, use </w:t>
+      </w:r>
+      <w:r>
+        <w:t xml:space="preserve">int </w:t>
+      </w:r>
+      <w:r>
+        <w:t>input</w:t>
+      </w:r>
+    </w:p>
+    <w:p>
+      <w:pPr>
+        <w:pStyle w:val="ListParagraph"/>
+        <w:ind w:left="360"/>
+      </w:pPr>
+      <w:r>
+        <w:t xml:space="preserve">Puts 10 / 7.0 </w:t>
+      </w:r>
+      <w:r>
+        <w:sym w:font="Wingdings" w:char="F0E0"/>
+      </w:r>
+      <w:r>
+        <w:t xml:space="preserve"> </w:t>
+      </w:r>
+      <w:r>
+        <w:t xml:space="preserve">return 1.42, </w:t>
+      </w:r>
+      <w:r>
+        <w:t>to get float output, use float input</w:t>
+      </w:r>
+    </w:p>
+    <w:p>
+      <w:pPr>
+        <w:pStyle w:val="ListParagraph"/>
+        <w:ind w:left="360"/>
+      </w:pPr>
+      <w:proofErr w:type="spellStart"/>
       <w:r>
         <w:t>num</w:t>
       </w:r>
       <w:r>
-        <w:t>.</w:t>
-      </w:r>
-      <w:r>
-        <w:t>abs</w:t>
-      </w:r>
-      <w:r>
-        <w:t xml:space="preserve">() </w:t>
+        <w:t>.to_</w:t>
+      </w:r>
+      <w:r>
+        <w:t>s</w:t>
+      </w:r>
+      <w:proofErr w:type="spellEnd"/>
+      <w:r>
+        <w:t xml:space="preserve"> </w:t>
       </w:r>
       <w:r>
         <w:sym w:font="Wingdings" w:char="F0E0"/>
       </w:r>
       <w:r>
-        <w:t xml:space="preserve"> </w:t>
-      </w:r>
-      <w:r>
-        <w:t>absolute number</w:t>
-      </w:r>
-    </w:p>
-    <w:p>
-      <w:pPr>
-        <w:pStyle w:val="ListParagraph"/>
-        <w:ind w:left="360"/>
-      </w:pPr>
-      <w:r>
-        <w:t>num.</w:t>
-      </w:r>
-      <w:r>
-        <w:t>round</w:t>
-      </w:r>
-      <w:r>
-        <w:t xml:space="preserve">() </w:t>
-      </w:r>
-      <w:r>
-        <w:sym w:font="Wingdings" w:char="F0E0"/>
-      </w:r>
-      <w:r>
-        <w:t xml:space="preserve"> </w:t>
-      </w:r>
-      <w:r>
-        <w:t>rounding nearest</w:t>
-      </w:r>
-    </w:p>
-    <w:p>
-      <w:pPr>
-        <w:pStyle w:val="ListParagraph"/>
-        <w:ind w:left="360"/>
-      </w:pPr>
-      <w:r>
-        <w:lastRenderedPageBreak/>
-        <w:t>num.</w:t>
-      </w:r>
-      <w:r>
-        <w:t>ceil</w:t>
-      </w:r>
-      <w:r>
-        <w:t xml:space="preserve">() </w:t>
-      </w:r>
-      <w:r>
-        <w:sym w:font="Wingdings" w:char="F0E0"/>
-      </w:r>
-      <w:r>
-        <w:t xml:space="preserve"> rounding </w:t>
-      </w:r>
-      <w:r>
-        <w:t>up</w:t>
-      </w:r>
-    </w:p>
-    <w:p>
-      <w:pPr>
-        <w:pStyle w:val="ListParagraph"/>
-        <w:ind w:left="360"/>
-      </w:pPr>
-      <w:r>
-        <w:t>num.</w:t>
-      </w:r>
-      <w:r>
-        <w:t>floor</w:t>
-      </w:r>
-      <w:r>
-        <w:t xml:space="preserve">() </w:t>
-      </w:r>
-      <w:r>
-        <w:sym w:font="Wingdings" w:char="F0E0"/>
-      </w:r>
-      <w:r>
-        <w:t xml:space="preserve"> rounding </w:t>
-      </w:r>
-      <w:r>
-        <w:t>down</w:t>
-      </w:r>
-    </w:p>
-    <w:p>
-      <w:pPr>
-        <w:pStyle w:val="ListParagraph"/>
-        <w:ind w:left="360"/>
-      </w:pPr>
-      <w:r>
-        <w:t>Math.sqrt(num)</w:t>
-      </w:r>
-      <w:r>
-        <w:t xml:space="preserve"> </w:t>
-      </w:r>
-      <w:r>
-        <w:sym w:font="Wingdings" w:char="F0E0"/>
-      </w:r>
-      <w:r>
-        <w:t xml:space="preserve"> using Math library</w:t>
-      </w:r>
-    </w:p>
-    <w:p>
-      <w:pPr>
-        <w:pStyle w:val="ListParagraph"/>
-        <w:ind w:left="360"/>
-      </w:pPr>
-      <w:r>
-        <w:t xml:space="preserve">Puts 10 / 7 </w:t>
-      </w:r>
-      <w:r>
-        <w:sym w:font="Wingdings" w:char="F0E0"/>
-      </w:r>
-      <w:r>
-        <w:t xml:space="preserve"> return 1, to get </w:t>
-      </w:r>
-      <w:r>
-        <w:t xml:space="preserve">int </w:t>
-      </w:r>
-      <w:r>
-        <w:t xml:space="preserve">output, use </w:t>
-      </w:r>
-      <w:r>
-        <w:t xml:space="preserve">int </w:t>
-      </w:r>
-      <w:r>
-        <w:t>input</w:t>
-      </w:r>
-    </w:p>
-    <w:p>
-      <w:pPr>
-        <w:pStyle w:val="ListParagraph"/>
-        <w:ind w:left="360"/>
-      </w:pPr>
-      <w:r>
-        <w:t xml:space="preserve">Puts 10 / 7.0 </w:t>
-      </w:r>
-      <w:r>
-        <w:sym w:font="Wingdings" w:char="F0E0"/>
-      </w:r>
-      <w:r>
-        <w:t xml:space="preserve"> </w:t>
-      </w:r>
-      <w:r>
-        <w:t xml:space="preserve">return 1.42, </w:t>
-      </w:r>
-      <w:r>
-        <w:t>to get float output, use float input</w:t>
-      </w:r>
-    </w:p>
-    <w:p>
-      <w:pPr>
-        <w:pStyle w:val="ListParagraph"/>
-        <w:ind w:left="360"/>
-      </w:pPr>
-      <w:r>
-        <w:t>num</w:t>
-      </w:r>
-      <w:r>
-        <w:t>.to_</w:t>
-      </w:r>
-      <w:r>
-        <w:t>s</w:t>
-      </w:r>
-      <w:r>
-        <w:t xml:space="preserve"> </w:t>
-      </w:r>
-      <w:r>
-        <w:sym w:font="Wingdings" w:char="F0E0"/>
-      </w:r>
-      <w:r>
-        <w:t xml:space="preserve"> convert </w:t>
-      </w:r>
-      <w:r>
-        <w:t>number</w:t>
-      </w:r>
-      <w:r>
-        <w:t xml:space="preserve"> to </w:t>
-      </w:r>
-      <w:r>
-        <w:t>string</w:t>
+        <w:t xml:space="preserve"> convert number to string</w:t>
       </w:r>
     </w:p>
     <w:p/>
@@ -777,8 +858,13 @@
         <w:pStyle w:val="ListParagraph"/>
         <w:ind w:left="360"/>
       </w:pPr>
-      <w:r>
-        <w:t>inputVar = gets</w:t>
+      <w:proofErr w:type="spellStart"/>
+      <w:r>
+        <w:t>inputVar</w:t>
+      </w:r>
+      <w:proofErr w:type="spellEnd"/>
+      <w:r>
+        <w:t xml:space="preserve"> = gets</w:t>
       </w:r>
     </w:p>
     <w:p>
@@ -789,73 +875,61 @@
       <w:r>
         <w:t xml:space="preserve">Put (“you inputting “ + </w:t>
       </w:r>
+      <w:proofErr w:type="spellStart"/>
       <w:r>
         <w:t>inputVar</w:t>
       </w:r>
+      <w:proofErr w:type="spellEnd"/>
       <w:r>
         <w:t>)</w:t>
       </w:r>
     </w:p>
     <w:p>
       <w:r>
-        <w:t>Multiple</w:t>
-      </w:r>
-      <w:r>
-        <w:t xml:space="preserve"> input:</w:t>
-      </w:r>
-    </w:p>
-    <w:p>
-      <w:pPr>
-        <w:pStyle w:val="ListParagraph"/>
-        <w:ind w:left="360"/>
-      </w:pPr>
-      <w:r>
-        <w:t>inputVar</w:t>
-      </w:r>
-      <w:r>
-        <w:t>1</w:t>
-      </w:r>
-      <w:r>
-        <w:t xml:space="preserve"> = gets</w:t>
-      </w:r>
-      <w:r>
-        <w:t>.chomp()</w:t>
-      </w:r>
-    </w:p>
-    <w:p>
-      <w:pPr>
-        <w:pStyle w:val="ListParagraph"/>
-        <w:ind w:left="360"/>
-      </w:pPr>
-      <w:r>
-        <w:t>inputVar</w:t>
-      </w:r>
-      <w:r>
-        <w:t>2</w:t>
-      </w:r>
-      <w:r>
-        <w:t xml:space="preserve"> = gets.chomp()</w:t>
-      </w:r>
-    </w:p>
-    <w:p>
-      <w:pPr>
-        <w:pStyle w:val="ListParagraph"/>
-        <w:ind w:left="360"/>
-      </w:pPr>
-      <w:r>
-        <w:t>Put (“you inputting “ + inputVar</w:t>
-      </w:r>
-      <w:r>
-        <w:t xml:space="preserve">1 + “ and “ + </w:t>
-      </w:r>
-      <w:r>
-        <w:t>inputVar</w:t>
-      </w:r>
-      <w:r>
-        <w:t>2</w:t>
-      </w:r>
-      <w:r>
-        <w:t>)</w:t>
+        <w:t>Multiple input:</w:t>
+      </w:r>
+    </w:p>
+    <w:p>
+      <w:pPr>
+        <w:pStyle w:val="ListParagraph"/>
+        <w:ind w:left="360"/>
+      </w:pPr>
+      <w:r>
+        <w:t xml:space="preserve">inputVar1 = </w:t>
+      </w:r>
+      <w:proofErr w:type="spellStart"/>
+      <w:r>
+        <w:t>gets.chomp</w:t>
+      </w:r>
+      <w:proofErr w:type="spellEnd"/>
+      <w:r>
+        <w:t>()</w:t>
+      </w:r>
+    </w:p>
+    <w:p>
+      <w:pPr>
+        <w:pStyle w:val="ListParagraph"/>
+        <w:ind w:left="360"/>
+      </w:pPr>
+      <w:r>
+        <w:t xml:space="preserve">inputVar2 = </w:t>
+      </w:r>
+      <w:proofErr w:type="spellStart"/>
+      <w:r>
+        <w:t>gets.chomp</w:t>
+      </w:r>
+      <w:proofErr w:type="spellEnd"/>
+      <w:r>
+        <w:t>()</w:t>
+      </w:r>
+    </w:p>
+    <w:p>
+      <w:pPr>
+        <w:pStyle w:val="ListParagraph"/>
+        <w:ind w:left="360"/>
+      </w:pPr>
+      <w:r>
+        <w:t>Put (“you inputting “ + inputVar1 + “ and “ + inputVar2)</w:t>
       </w:r>
     </w:p>
     <w:p/>
@@ -869,19 +943,39 @@
       </w:r>
     </w:p>
     <w:p>
-      <w:r>
-        <w:t>myArr = Array.new</w:t>
-      </w:r>
+      <w:proofErr w:type="spellStart"/>
+      <w:r>
+        <w:t>myArr</w:t>
+      </w:r>
+      <w:proofErr w:type="spellEnd"/>
+      <w:r>
+        <w:t xml:space="preserve"> = </w:t>
+      </w:r>
+      <w:proofErr w:type="spellStart"/>
+      <w:r>
+        <w:t>Array.new</w:t>
+      </w:r>
+      <w:proofErr w:type="spellEnd"/>
       <w:r>
         <w:t xml:space="preserve"> </w:t>
       </w:r>
     </w:p>
     <w:p>
+      <w:proofErr w:type="spellStart"/>
       <w:r>
         <w:t>myArr</w:t>
       </w:r>
-      <w:r>
-        <w:t>= Array[“Asep”,</w:t>
+      <w:proofErr w:type="spellEnd"/>
+      <w:r>
+        <w:t>= Array[“</w:t>
+      </w:r>
+      <w:proofErr w:type="spellStart"/>
+      <w:r>
+        <w:t>Asep</w:t>
+      </w:r>
+      <w:proofErr w:type="spellEnd"/>
+      <w:r>
+        <w:t>”,</w:t>
       </w:r>
       <w:r>
         <w:t xml:space="preserve"> 1</w:t>
@@ -898,115 +992,156 @@
         <w:pStyle w:val="ListParagraph"/>
         <w:ind w:left="360"/>
       </w:pPr>
-      <w:r>
-        <w:t xml:space="preserve">myArr[0] </w:t>
+      <w:proofErr w:type="spellStart"/>
+      <w:r>
+        <w:t>myArr</w:t>
+      </w:r>
+      <w:proofErr w:type="spellEnd"/>
+      <w:r>
+        <w:t xml:space="preserve">[0] </w:t>
       </w:r>
       <w:r>
         <w:sym w:font="Wingdings" w:char="F0E0"/>
       </w:r>
       <w:r>
-        <w:t xml:space="preserve"> return “Asep”</w:t>
-      </w:r>
-    </w:p>
-    <w:p>
-      <w:pPr>
-        <w:pStyle w:val="ListParagraph"/>
-        <w:ind w:left="360"/>
-      </w:pPr>
-      <w:r>
-        <w:t>myArr[</w:t>
-      </w:r>
-      <w:r>
-        <w:t>-1</w:t>
-      </w:r>
-      <w:r>
-        <w:t xml:space="preserve">] </w:t>
+        <w:t xml:space="preserve"> return “</w:t>
+      </w:r>
+      <w:proofErr w:type="spellStart"/>
+      <w:r>
+        <w:t>Asep</w:t>
+      </w:r>
+      <w:proofErr w:type="spellEnd"/>
+      <w:r>
+        <w:t>”</w:t>
+      </w:r>
+    </w:p>
+    <w:p>
+      <w:pPr>
+        <w:pStyle w:val="ListParagraph"/>
+        <w:ind w:left="360"/>
+      </w:pPr>
+      <w:proofErr w:type="spellStart"/>
+      <w:r>
+        <w:t>myArr</w:t>
+      </w:r>
+      <w:proofErr w:type="spellEnd"/>
+      <w:r>
+        <w:t xml:space="preserve">[-1] </w:t>
       </w:r>
       <w:r>
         <w:sym w:font="Wingdings" w:char="F0E0"/>
       </w:r>
       <w:r>
-        <w:t xml:space="preserve"> return </w:t>
-      </w:r>
-      <w:r>
-        <w:t>true</w:t>
-      </w:r>
-    </w:p>
-    <w:p>
-      <w:pPr>
-        <w:pStyle w:val="ListParagraph"/>
-        <w:ind w:left="360"/>
-      </w:pPr>
-      <w:r>
-        <w:t xml:space="preserve">myArr[0, 2] </w:t>
+        <w:t xml:space="preserve"> return true</w:t>
+      </w:r>
+    </w:p>
+    <w:p>
+      <w:pPr>
+        <w:pStyle w:val="ListParagraph"/>
+        <w:ind w:left="360"/>
+      </w:pPr>
+      <w:proofErr w:type="spellStart"/>
+      <w:r>
+        <w:t>myArr</w:t>
+      </w:r>
+      <w:proofErr w:type="spellEnd"/>
+      <w:r>
+        <w:t xml:space="preserve">[0, 2] </w:t>
       </w:r>
       <w:r>
         <w:sym w:font="Wingdings" w:char="F0E0"/>
       </w:r>
       <w:r>
+        <w:t xml:space="preserve"> return the </w:t>
+      </w:r>
+      <w:proofErr w:type="spellStart"/>
+      <w:r>
+        <w:t>i-th</w:t>
+      </w:r>
+      <w:proofErr w:type="spellEnd"/>
+      <w:r>
+        <w:t xml:space="preserve"> to (not include) j-</w:t>
+      </w:r>
+      <w:proofErr w:type="spellStart"/>
+      <w:r>
+        <w:t>th</w:t>
+      </w:r>
+      <w:proofErr w:type="spellEnd"/>
+      <w:r>
+        <w:t xml:space="preserve"> element</w:t>
+      </w:r>
+    </w:p>
+    <w:p>
+      <w:pPr>
+        <w:pStyle w:val="ListParagraph"/>
+        <w:ind w:left="360"/>
+      </w:pPr>
+      <w:proofErr w:type="spellStart"/>
+      <w:r>
+        <w:t>myArr.length</w:t>
+      </w:r>
+      <w:proofErr w:type="spellEnd"/>
+      <w:r>
+        <w:t xml:space="preserve">() </w:t>
+      </w:r>
+      <w:r>
+        <w:sym w:font="Wingdings" w:char="F0E0"/>
+      </w:r>
+      <w:r>
+        <w:t xml:space="preserve"> return length of array</w:t>
+      </w:r>
+    </w:p>
+    <w:p>
+      <w:pPr>
+        <w:pStyle w:val="ListParagraph"/>
+        <w:ind w:left="360"/>
+      </w:pPr>
+      <w:proofErr w:type="spellStart"/>
+      <w:r>
+        <w:t>myArr</w:t>
+      </w:r>
+      <w:r>
+        <w:t>.</w:t>
+      </w:r>
+      <w:r>
+        <w:t>include</w:t>
+      </w:r>
+      <w:proofErr w:type="spellEnd"/>
+      <w:r>
+        <w:t>? “</w:t>
+      </w:r>
+      <w:proofErr w:type="spellStart"/>
+      <w:r>
+        <w:t>Asep</w:t>
+      </w:r>
+      <w:proofErr w:type="spellEnd"/>
+      <w:r>
+        <w:t xml:space="preserve">” </w:t>
+      </w:r>
+      <w:r>
+        <w:sym w:font="Wingdings" w:char="F0E0"/>
+      </w:r>
+      <w:r>
+        <w:t xml:space="preserve"> return true, check if input in array</w:t>
+      </w:r>
+    </w:p>
+    <w:p>
+      <w:pPr>
+        <w:pStyle w:val="ListParagraph"/>
+        <w:ind w:left="360"/>
+      </w:pPr>
+      <w:proofErr w:type="spellStart"/>
+      <w:r>
+        <w:t>myArr.reverse</w:t>
+      </w:r>
+      <w:proofErr w:type="spellEnd"/>
+      <w:r>
         <w:t xml:space="preserve"> </w:t>
       </w:r>
       <w:r>
-        <w:t xml:space="preserve">return the i-th to (not include) j-th </w:t>
-      </w:r>
-      <w:r>
-        <w:t>element</w:t>
-      </w:r>
-    </w:p>
-    <w:p>
-      <w:pPr>
-        <w:pStyle w:val="ListParagraph"/>
-        <w:ind w:left="360"/>
-      </w:pPr>
-      <w:r>
-        <w:t xml:space="preserve">myArr.length() </w:t>
-      </w:r>
-      <w:r>
         <w:sym w:font="Wingdings" w:char="F0E0"/>
       </w:r>
       <w:r>
-        <w:t xml:space="preserve"> return length of array</w:t>
-      </w:r>
-    </w:p>
-    <w:p>
-      <w:pPr>
-        <w:pStyle w:val="ListParagraph"/>
-        <w:ind w:left="360"/>
-      </w:pPr>
-      <w:r>
-        <w:t>myArr</w:t>
-      </w:r>
-      <w:r>
-        <w:t>.</w:t>
-      </w:r>
-      <w:r>
-        <w:t xml:space="preserve">include? “Asep” </w:t>
-      </w:r>
-      <w:r>
-        <w:sym w:font="Wingdings" w:char="F0E0"/>
-      </w:r>
-      <w:r>
-        <w:t xml:space="preserve"> return true</w:t>
-      </w:r>
-      <w:r>
-        <w:t xml:space="preserve">, check if input in </w:t>
-      </w:r>
-      <w:r>
-        <w:t>array</w:t>
-      </w:r>
-    </w:p>
-    <w:p>
-      <w:pPr>
-        <w:pStyle w:val="ListParagraph"/>
-        <w:ind w:left="360"/>
-      </w:pPr>
-      <w:r>
-        <w:t xml:space="preserve">myArr.reverse </w:t>
-      </w:r>
-      <w:r>
-        <w:sym w:font="Wingdings" w:char="F0E0"/>
-      </w:r>
-      <w:r>
         <w:t xml:space="preserve"> reverse the array</w:t>
       </w:r>
       <w:r>
@@ -1018,8 +1153,13 @@
         <w:pStyle w:val="ListParagraph"/>
         <w:ind w:left="360"/>
       </w:pPr>
-      <w:r>
-        <w:t xml:space="preserve">myArr.sort() </w:t>
+      <w:proofErr w:type="spellStart"/>
+      <w:r>
+        <w:t>myArr.sort</w:t>
+      </w:r>
+      <w:proofErr w:type="spellEnd"/>
+      <w:r>
+        <w:t xml:space="preserve">() </w:t>
       </w:r>
       <w:r>
         <w:sym w:font="Wingdings" w:char="F0E0"/>
@@ -1039,14 +1179,13 @@
       </w:r>
     </w:p>
     <w:p>
-      <w:r>
-        <w:t>my</w:t>
-      </w:r>
-      <w:r>
-        <w:t xml:space="preserve">Hash </w:t>
-      </w:r>
-      <w:r>
-        <w:t xml:space="preserve">= </w:t>
+      <w:proofErr w:type="spellStart"/>
+      <w:r>
+        <w:t>myHash</w:t>
+      </w:r>
+      <w:proofErr w:type="spellEnd"/>
+      <w:r>
+        <w:t xml:space="preserve"> = </w:t>
       </w:r>
       <w:r>
         <w:t>{</w:t>
@@ -1058,7 +1197,15 @@
         <w:ind w:left="360"/>
       </w:pPr>
       <w:r>
-        <w:t>“name” =&gt; “Asep”,</w:t>
+        <w:t>“name” =&gt; “</w:t>
+      </w:r>
+      <w:proofErr w:type="spellStart"/>
+      <w:r>
+        <w:t>Asep</w:t>
+      </w:r>
+      <w:proofErr w:type="spellEnd"/>
+      <w:r>
+        <w:t>”,</w:t>
       </w:r>
     </w:p>
     <w:p>
@@ -1084,9 +1231,11 @@
       <w:r>
         <w:t>“</w:t>
       </w:r>
+      <w:proofErr w:type="spellStart"/>
       <w:r>
         <w:t>bandung</w:t>
       </w:r>
+      <w:proofErr w:type="spellEnd"/>
       <w:r>
         <w:t>”</w:t>
       </w:r>
@@ -1100,7 +1249,15 @@
         <w:ind w:left="360"/>
       </w:pPr>
       <w:r>
-        <w:t>1 =&gt; “satu”</w:t>
+        <w:t>1 =&gt; “</w:t>
+      </w:r>
+      <w:proofErr w:type="spellStart"/>
+      <w:r>
+        <w:t>satu</w:t>
+      </w:r>
+      <w:proofErr w:type="spellEnd"/>
+      <w:r>
+        <w:t>”</w:t>
       </w:r>
     </w:p>
     <w:p>
@@ -1114,9 +1271,11 @@
         <w:ind w:left="360"/>
       </w:pPr>
       <w:bookmarkStart w:id="0" w:name="_Hlk103032095"/>
+      <w:proofErr w:type="spellStart"/>
       <w:r>
         <w:t>myHash</w:t>
       </w:r>
+      <w:proofErr w:type="spellEnd"/>
       <w:r>
         <w:t>[</w:t>
       </w:r>
@@ -1130,7 +1289,15 @@
         <w:sym w:font="Wingdings" w:char="F0E0"/>
       </w:r>
       <w:r>
-        <w:t xml:space="preserve"> return “Asep”</w:t>
+        <w:t xml:space="preserve"> return “</w:t>
+      </w:r>
+      <w:proofErr w:type="spellStart"/>
+      <w:r>
+        <w:t>Asep</w:t>
+      </w:r>
+      <w:proofErr w:type="spellEnd"/>
+      <w:r>
+        <w:t>”</w:t>
       </w:r>
     </w:p>
     <w:bookmarkEnd w:id="0"/>
@@ -1139,9 +1306,14 @@
         <w:pStyle w:val="ListParagraph"/>
         <w:ind w:left="360"/>
       </w:pPr>
+      <w:proofErr w:type="spellStart"/>
       <w:r>
         <w:lastRenderedPageBreak/>
-        <w:t>myHash[</w:t>
+        <w:t>myHash</w:t>
+      </w:r>
+      <w:proofErr w:type="spellEnd"/>
+      <w:r>
+        <w:t>[</w:t>
       </w:r>
       <w:r>
         <w:t>:address</w:t>
@@ -1155,9 +1327,11 @@
       <w:r>
         <w:t xml:space="preserve"> return “</w:t>
       </w:r>
+      <w:proofErr w:type="spellStart"/>
       <w:r>
         <w:t>bandung</w:t>
       </w:r>
+      <w:proofErr w:type="spellEnd"/>
       <w:r>
         <w:t>”</w:t>
       </w:r>
@@ -1167,8 +1341,13 @@
         <w:pStyle w:val="ListParagraph"/>
         <w:ind w:left="360"/>
       </w:pPr>
-      <w:r>
-        <w:t>myHash[</w:t>
+      <w:proofErr w:type="spellStart"/>
+      <w:r>
+        <w:t>myHash</w:t>
+      </w:r>
+      <w:proofErr w:type="spellEnd"/>
+      <w:r>
+        <w:t>[</w:t>
       </w:r>
       <w:r>
         <w:t>1</w:t>
@@ -1182,9 +1361,11 @@
       <w:r>
         <w:t xml:space="preserve"> return “</w:t>
       </w:r>
+      <w:proofErr w:type="spellStart"/>
       <w:r>
         <w:t>satu</w:t>
       </w:r>
+      <w:proofErr w:type="spellEnd"/>
       <w:r>
         <w:t>”</w:t>
       </w:r>
@@ -1216,8 +1397,13 @@
         <w:ind w:left="450"/>
       </w:pPr>
       <w:r>
-        <w:t>def myFunc</w:t>
-      </w:r>
+        <w:t xml:space="preserve">def </w:t>
+      </w:r>
+      <w:proofErr w:type="spellStart"/>
+      <w:r>
+        <w:t>myFunc</w:t>
+      </w:r>
+      <w:proofErr w:type="spellEnd"/>
       <w:r>
         <w:t>(name</w:t>
       </w:r>
@@ -1262,8 +1448,13 @@
         <w:t xml:space="preserve"> + name</w:t>
       </w:r>
       <w:r>
-        <w:t xml:space="preserve"> + “, age “ + age.to_s</w:t>
-      </w:r>
+        <w:t xml:space="preserve"> + “, age “ + </w:t>
+      </w:r>
+      <w:proofErr w:type="spellStart"/>
+      <w:r>
+        <w:t>age.to_s</w:t>
+      </w:r>
+      <w:proofErr w:type="spellEnd"/>
       <w:r>
         <w:t>)</w:t>
       </w:r>
@@ -1288,11 +1479,21 @@
         <w:pStyle w:val="ListParagraph"/>
         <w:ind w:left="450"/>
       </w:pPr>
+      <w:proofErr w:type="spellStart"/>
       <w:r>
         <w:t>myFunc</w:t>
       </w:r>
-      <w:r>
-        <w:t>(“Asep”</w:t>
+      <w:proofErr w:type="spellEnd"/>
+      <w:r>
+        <w:t>(“</w:t>
+      </w:r>
+      <w:proofErr w:type="spellStart"/>
+      <w:r>
+        <w:t>Asep</w:t>
+      </w:r>
+      <w:proofErr w:type="spellEnd"/>
+      <w:r>
+        <w:t>”</w:t>
       </w:r>
       <w:r>
         <w:t>, 18</w:t>
@@ -1314,6 +1515,7 @@
       <w:r>
         <w:t xml:space="preserve">def </w:t>
       </w:r>
+      <w:proofErr w:type="spellStart"/>
       <w:r>
         <w:t>m</w:t>
       </w:r>
@@ -1323,6 +1525,7 @@
       <w:r>
         <w:t>Func</w:t>
       </w:r>
+      <w:proofErr w:type="spellEnd"/>
       <w:r>
         <w:t>(</w:t>
       </w:r>
@@ -1360,13 +1563,7 @@
         <w:t>param1</w:t>
       </w:r>
       <w:r>
-        <w:t xml:space="preserve">, </w:t>
-      </w:r>
-      <w:r>
-        <w:t>param</w:t>
-      </w:r>
-      <w:r>
-        <w:t>2</w:t>
+        <w:t>, param2</w:t>
       </w:r>
       <w:r>
         <w:tab/>
@@ -1396,9 +1593,11 @@
         <w:pStyle w:val="ListParagraph"/>
         <w:ind w:left="450"/>
       </w:pPr>
+      <w:proofErr w:type="spellStart"/>
       <w:r>
         <w:t>myFunc</w:t>
       </w:r>
+      <w:proofErr w:type="spellEnd"/>
       <w:r>
         <w:t xml:space="preserve"> </w:t>
       </w:r>
@@ -1461,11 +1660,21 @@
         <w:ind w:left="360"/>
       </w:pPr>
       <w:r>
-        <w:t>if isMale</w:t>
-      </w:r>
-      <w:r>
-        <w:t xml:space="preserve"> and isTall</w:t>
-      </w:r>
+        <w:t xml:space="preserve">if </w:t>
+      </w:r>
+      <w:proofErr w:type="spellStart"/>
+      <w:r>
+        <w:t>isMale</w:t>
+      </w:r>
+      <w:proofErr w:type="spellEnd"/>
+      <w:r>
+        <w:t xml:space="preserve"> and </w:t>
+      </w:r>
+      <w:proofErr w:type="spellStart"/>
+      <w:r>
+        <w:t>isTall</w:t>
+      </w:r>
+      <w:proofErr w:type="spellEnd"/>
     </w:p>
     <w:p>
       <w:pPr>
@@ -1499,9 +1708,27 @@
         <w:pStyle w:val="ListParagraph"/>
         <w:ind w:left="360"/>
       </w:pPr>
-      <w:r>
-        <w:t>elsif isMale and !isTall</w:t>
-      </w:r>
+      <w:proofErr w:type="spellStart"/>
+      <w:r>
+        <w:t>elsif</w:t>
+      </w:r>
+      <w:proofErr w:type="spellEnd"/>
+      <w:r>
+        <w:t xml:space="preserve"> </w:t>
+      </w:r>
+      <w:proofErr w:type="spellStart"/>
+      <w:r>
+        <w:t>isMale</w:t>
+      </w:r>
+      <w:proofErr w:type="spellEnd"/>
+      <w:r>
+        <w:t xml:space="preserve"> and !</w:t>
+      </w:r>
+      <w:proofErr w:type="spellStart"/>
+      <w:r>
+        <w:t>isTall</w:t>
+      </w:r>
+      <w:proofErr w:type="spellEnd"/>
     </w:p>
     <w:p>
       <w:pPr>
@@ -1601,11 +1828,45 @@
       <w:r>
         <w:tab/>
       </w:r>
+      <w:proofErr w:type="spellStart"/>
       <w:r>
         <w:t>num</w:t>
       </w:r>
       <w:r>
-        <w:t>_name = “one”</w:t>
+        <w:t>_name</w:t>
+      </w:r>
+      <w:proofErr w:type="spellEnd"/>
+      <w:r>
+        <w:t xml:space="preserve"> = “one”</w:t>
+      </w:r>
+    </w:p>
+    <w:p>
+      <w:pPr>
+        <w:pStyle w:val="ListParagraph"/>
+        <w:ind w:left="360"/>
+      </w:pPr>
+      <w:r>
+        <w:t>when “2”</w:t>
+      </w:r>
+    </w:p>
+    <w:p>
+      <w:pPr>
+        <w:pStyle w:val="ListParagraph"/>
+        <w:ind w:left="360"/>
+      </w:pPr>
+      <w:r>
+        <w:tab/>
+      </w:r>
+      <w:proofErr w:type="spellStart"/>
+      <w:r>
+        <w:t>num_name</w:t>
+      </w:r>
+      <w:proofErr w:type="spellEnd"/>
+      <w:r>
+        <w:t xml:space="preserve"> </w:t>
+      </w:r>
+      <w:r>
+        <w:t>= “two”</w:t>
       </w:r>
     </w:p>
     <w:p>
@@ -1616,9 +1877,11 @@
       <w:r>
         <w:t>when “</w:t>
       </w:r>
-      <w:r>
-        <w:t>2</w:t>
-      </w:r>
+      <w:proofErr w:type="spellStart"/>
+      <w:r>
+        <w:t>mon</w:t>
+      </w:r>
+      <w:proofErr w:type="spellEnd"/>
       <w:r>
         <w:t>”</w:t>
       </w:r>
@@ -1631,47 +1894,16 @@
       <w:r>
         <w:tab/>
       </w:r>
-      <w:r>
-        <w:t xml:space="preserve">num_name </w:t>
-      </w:r>
-      <w:r>
-        <w:t>= “</w:t>
-      </w:r>
-      <w:r>
-        <w:t>two</w:t>
-      </w:r>
-      <w:r>
-        <w:t>”</w:t>
-      </w:r>
-    </w:p>
-    <w:p>
-      <w:pPr>
-        <w:pStyle w:val="ListParagraph"/>
-        <w:ind w:left="360"/>
-      </w:pPr>
-      <w:r>
-        <w:t>when “mon”</w:t>
-      </w:r>
-    </w:p>
-    <w:p>
-      <w:pPr>
-        <w:pStyle w:val="ListParagraph"/>
-        <w:ind w:left="360"/>
-      </w:pPr>
-      <w:r>
-        <w:tab/>
-      </w:r>
-      <w:r>
-        <w:t xml:space="preserve">num_name </w:t>
-      </w:r>
-      <w:r>
-        <w:t>= “</w:t>
-      </w:r>
-      <w:r>
-        <w:t>three</w:t>
-      </w:r>
-      <w:r>
-        <w:t>”</w:t>
+      <w:proofErr w:type="spellStart"/>
+      <w:r>
+        <w:t>num_name</w:t>
+      </w:r>
+      <w:proofErr w:type="spellEnd"/>
+      <w:r>
+        <w:t xml:space="preserve"> </w:t>
+      </w:r>
+      <w:r>
+        <w:t>= “three”</w:t>
       </w:r>
     </w:p>
     <w:p>
@@ -1759,6 +1991,7 @@
         <w:t>end</w:t>
       </w:r>
     </w:p>
+    <w:p/>
     <w:p>
       <w:r>
         <w:t>For</w:t>
@@ -1794,7 +2027,15 @@
         <w:ind w:left="360"/>
       </w:pPr>
       <w:r>
-        <w:t>for i in index</w:t>
+        <w:t xml:space="preserve">for </w:t>
+      </w:r>
+      <w:proofErr w:type="spellStart"/>
+      <w:r>
+        <w:t>i</w:t>
+      </w:r>
+      <w:proofErr w:type="spellEnd"/>
+      <w:r>
+        <w:t xml:space="preserve"> in index</w:t>
       </w:r>
     </w:p>
     <w:p>
@@ -1804,8 +2045,13 @@
       </w:pPr>
       <w:r>
         <w:tab/>
-        <w:t>puts i</w:t>
-      </w:r>
+        <w:t xml:space="preserve">puts </w:t>
+      </w:r>
+      <w:proofErr w:type="spellStart"/>
+      <w:r>
+        <w:t>i</w:t>
+      </w:r>
+      <w:proofErr w:type="spellEnd"/>
     </w:p>
     <w:p>
       <w:pPr>
@@ -1836,11 +2082,21 @@
         <w:pStyle w:val="ListParagraph"/>
         <w:ind w:left="360"/>
       </w:pPr>
-      <w:r>
-        <w:t>index</w:t>
-      </w:r>
-      <w:r>
-        <w:t>.each do |i|</w:t>
+      <w:proofErr w:type="spellStart"/>
+      <w:r>
+        <w:t>index.each</w:t>
+      </w:r>
+      <w:proofErr w:type="spellEnd"/>
+      <w:r>
+        <w:t xml:space="preserve"> do |</w:t>
+      </w:r>
+      <w:proofErr w:type="spellStart"/>
+      <w:r>
+        <w:t>i</w:t>
+      </w:r>
+      <w:proofErr w:type="spellEnd"/>
+      <w:r>
+        <w:t>|</w:t>
       </w:r>
     </w:p>
     <w:p>
@@ -1850,8 +2106,13 @@
       </w:pPr>
       <w:r>
         <w:tab/>
-        <w:t>puts i</w:t>
-      </w:r>
+        <w:t xml:space="preserve">puts </w:t>
+      </w:r>
+      <w:proofErr w:type="spellStart"/>
+      <w:r>
+        <w:t>i</w:t>
+      </w:r>
+      <w:proofErr w:type="spellEnd"/>
     </w:p>
     <w:p>
       <w:pPr>
@@ -1874,7 +2135,15 @@
         <w:ind w:left="360"/>
       </w:pPr>
       <w:r>
-        <w:t>for i in 0..5</w:t>
+        <w:t xml:space="preserve">for </w:t>
+      </w:r>
+      <w:proofErr w:type="spellStart"/>
+      <w:r>
+        <w:t>i</w:t>
+      </w:r>
+      <w:proofErr w:type="spellEnd"/>
+      <w:r>
+        <w:t xml:space="preserve"> in 0..5</w:t>
       </w:r>
     </w:p>
     <w:p>
@@ -1885,16 +2154,20 @@
       <w:r>
         <w:t xml:space="preserve">puts </w:t>
       </w:r>
+      <w:proofErr w:type="spellStart"/>
       <w:r>
         <w:t>i</w:t>
       </w:r>
+      <w:proofErr w:type="spellEnd"/>
       <w:r>
         <w:tab/>
         <w:t xml:space="preserve">// </w:t>
       </w:r>
+      <w:proofErr w:type="spellStart"/>
       <w:r>
         <w:t>i</w:t>
       </w:r>
+      <w:proofErr w:type="spellEnd"/>
       <w:r>
         <w:t xml:space="preserve"> will be 0 1 2 3 4 5</w:t>
       </w:r>
@@ -1920,16 +2193,15 @@
         <w:ind w:left="360"/>
       </w:pPr>
       <w:r>
-        <w:t>6</w:t>
-      </w:r>
-      <w:r>
-        <w:t>.</w:t>
-      </w:r>
-      <w:r>
-        <w:t xml:space="preserve">times </w:t>
-      </w:r>
-      <w:r>
-        <w:t>do |i|</w:t>
+        <w:t>6.times do |</w:t>
+      </w:r>
+      <w:proofErr w:type="spellStart"/>
+      <w:r>
+        <w:t>i</w:t>
+      </w:r>
+      <w:proofErr w:type="spellEnd"/>
+      <w:r>
+        <w:t>|</w:t>
       </w:r>
     </w:p>
     <w:p>
@@ -1939,17 +2211,19 @@
       </w:pPr>
       <w:r>
         <w:tab/>
-        <w:t xml:space="preserve">puts </w:t>
-      </w:r>
-      <w:r>
-        <w:t>I</w:t>
+        <w:t>puts I</w:t>
       </w:r>
       <w:r>
         <w:tab/>
         <w:t xml:space="preserve">// </w:t>
       </w:r>
-      <w:r>
-        <w:t>i will be 0 1 2 3 4 5</w:t>
+      <w:proofErr w:type="spellStart"/>
+      <w:r>
+        <w:t>i</w:t>
+      </w:r>
+      <w:proofErr w:type="spellEnd"/>
+      <w:r>
+        <w:t xml:space="preserve"> will be 0 1 2 3 4 5</w:t>
       </w:r>
     </w:p>
     <w:p>
@@ -1982,8 +2256,13 @@
         <w:pStyle w:val="ListParagraph"/>
         <w:ind w:left="360"/>
       </w:pPr>
-      <w:r>
-        <w:t>File.open(“folder/file_name.txt”)</w:t>
+      <w:proofErr w:type="spellStart"/>
+      <w:r>
+        <w:t>File.open</w:t>
+      </w:r>
+      <w:proofErr w:type="spellEnd"/>
+      <w:r>
+        <w:t>(“folder/file_name.txt”)</w:t>
       </w:r>
       <w:r>
         <w:t xml:space="preserve"> </w:t>
@@ -2018,11 +2297,13 @@
         <w:pStyle w:val="ListParagraph"/>
         <w:ind w:left="360"/>
       </w:pPr>
-      <w:r>
-        <w:t>File.open(“folder/file_name.txt”, “r”)</w:t>
-      </w:r>
-      <w:r>
-        <w:t xml:space="preserve"> do |file| </w:t>
+      <w:proofErr w:type="spellStart"/>
+      <w:r>
+        <w:t>File.open</w:t>
+      </w:r>
+      <w:proofErr w:type="spellEnd"/>
+      <w:r>
+        <w:t xml:space="preserve">(“folder/file_name.txt”, “r”) do |file| </w:t>
       </w:r>
       <w:r>
         <w:sym w:font="Wingdings" w:char="F0E0"/>
@@ -2043,11 +2324,16 @@
         <w:t>p</w:t>
       </w:r>
       <w:r>
-        <w:t>uts file.read</w:t>
+        <w:t xml:space="preserve">uts </w:t>
+      </w:r>
+      <w:proofErr w:type="spellStart"/>
+      <w:r>
+        <w:t>file.read</w:t>
       </w:r>
       <w:r>
         <w:t>char</w:t>
       </w:r>
+      <w:proofErr w:type="spellEnd"/>
       <w:r>
         <w:t>()</w:t>
       </w:r>
@@ -2076,7 +2362,15 @@
         <w:ind w:left="360" w:firstLine="360"/>
       </w:pPr>
       <w:r>
-        <w:t>puts file.readline()</w:t>
+        <w:t xml:space="preserve">puts </w:t>
+      </w:r>
+      <w:proofErr w:type="spellStart"/>
+      <w:r>
+        <w:t>file.readline</w:t>
+      </w:r>
+      <w:proofErr w:type="spellEnd"/>
+      <w:r>
+        <w:t>()</w:t>
       </w:r>
       <w:r>
         <w:tab/>
@@ -2118,45 +2412,32 @@
         <w:ind w:left="360"/>
       </w:pPr>
       <w:r>
-        <w:t>file = File.open(</w:t>
-      </w:r>
-      <w:r>
-        <w:t>“folder/file_name.txt”)</w:t>
-      </w:r>
-    </w:p>
-    <w:p>
-      <w:pPr>
-        <w:pStyle w:val="ListParagraph"/>
-        <w:ind w:left="360"/>
-      </w:pPr>
-      <w:r>
-        <w:t>file.close()</w:t>
+        <w:t xml:space="preserve">file = </w:t>
+      </w:r>
+      <w:proofErr w:type="spellStart"/>
+      <w:r>
+        <w:t>File.open</w:t>
+      </w:r>
+      <w:proofErr w:type="spellEnd"/>
+      <w:r>
+        <w:t>(“folder/file_name.txt”)</w:t>
+      </w:r>
+    </w:p>
+    <w:p>
+      <w:pPr>
+        <w:pStyle w:val="ListParagraph"/>
+        <w:ind w:left="360"/>
+      </w:pPr>
+      <w:proofErr w:type="spellStart"/>
+      <w:r>
+        <w:t>file.close</w:t>
+      </w:r>
+      <w:proofErr w:type="spellEnd"/>
+      <w:r>
+        <w:t>()</w:t>
       </w:r>
     </w:p>
     <w:p/>
-    <w:p>
-      <w:pPr>
-        <w:rPr>
-          <w:b/>
-          <w:bCs/>
-        </w:rPr>
-      </w:pPr>
-      <w:r>
-        <w:rPr>
-          <w:b/>
-          <w:bCs/>
-        </w:rPr>
-        <w:lastRenderedPageBreak/>
-        <w:t xml:space="preserve">Writing </w:t>
-      </w:r>
-      <w:r>
-        <w:rPr>
-          <w:b/>
-          <w:bCs/>
-        </w:rPr>
-        <w:t>File</w:t>
-      </w:r>
-    </w:p>
     <w:p>
       <w:pPr>
         <w:rPr>
@@ -2174,6 +2455,73 @@
     </w:p>
     <w:p>
       <w:pPr>
+        <w:pStyle w:val="ListParagraph"/>
+        <w:ind w:left="360"/>
+      </w:pPr>
+      <w:r>
+        <w:t>begin</w:t>
+      </w:r>
+      <w:r>
+        <w:tab/>
+        <w:t>// every code that possibly return error, begin with “begin”</w:t>
+      </w:r>
+    </w:p>
+    <w:p>
+      <w:pPr>
+        <w:pStyle w:val="ListParagraph"/>
+        <w:ind w:left="360"/>
+      </w:pPr>
+      <w:r>
+        <w:tab/>
+      </w:r>
+      <w:r>
+        <w:t>num = 10 / 0</w:t>
+      </w:r>
+    </w:p>
+    <w:p>
+      <w:pPr>
+        <w:pStyle w:val="ListParagraph"/>
+        <w:ind w:left="360"/>
+      </w:pPr>
+      <w:r>
+        <w:t xml:space="preserve">rescue </w:t>
+      </w:r>
+      <w:proofErr w:type="spellStart"/>
+      <w:r>
+        <w:t>ZeroDivisionError</w:t>
+      </w:r>
+      <w:proofErr w:type="spellEnd"/>
+      <w:r>
+        <w:t xml:space="preserve"> =&gt; e</w:t>
+      </w:r>
+    </w:p>
+    <w:p>
+      <w:pPr>
+        <w:pStyle w:val="ListParagraph"/>
+        <w:ind w:left="360"/>
+      </w:pPr>
+      <w:r>
+        <w:tab/>
+      </w:r>
+      <w:r>
+        <w:t xml:space="preserve">puts </w:t>
+      </w:r>
+      <w:r>
+        <w:t>e</w:t>
+      </w:r>
+    </w:p>
+    <w:p>
+      <w:pPr>
+        <w:pStyle w:val="ListParagraph"/>
+        <w:ind w:left="360"/>
+      </w:pPr>
+      <w:r>
+        <w:t>end</w:t>
+      </w:r>
+    </w:p>
+    <w:p/>
+    <w:p>
+      <w:pPr>
         <w:rPr>
           <w:b/>
           <w:bCs/>
@@ -2187,7 +2535,804 @@
         <w:t>OOP</w:t>
       </w:r>
     </w:p>
+    <w:p>
+      <w:r>
+        <w:t>Without constructor</w:t>
+      </w:r>
+      <w:r>
+        <w:t>:</w:t>
+      </w:r>
+    </w:p>
+    <w:p>
+      <w:pPr>
+        <w:pStyle w:val="ListParagraph"/>
+        <w:ind w:left="360"/>
+      </w:pPr>
+      <w:r>
+        <w:t>class</w:t>
+      </w:r>
+      <w:r>
+        <w:t xml:space="preserve"> </w:t>
+      </w:r>
+      <w:r>
+        <w:t>Book</w:t>
+      </w:r>
+    </w:p>
+    <w:p>
+      <w:pPr>
+        <w:pStyle w:val="ListParagraph"/>
+        <w:ind w:left="360"/>
+      </w:pPr>
+      <w:r>
+        <w:tab/>
+      </w:r>
+      <w:proofErr w:type="spellStart"/>
+      <w:r>
+        <w:t>attr_accessor</w:t>
+      </w:r>
+      <w:proofErr w:type="spellEnd"/>
+      <w:r>
+        <w:t xml:space="preserve"> :title, :pages</w:t>
+      </w:r>
+    </w:p>
+    <w:p>
+      <w:pPr>
+        <w:pStyle w:val="ListParagraph"/>
+        <w:ind w:left="360"/>
+      </w:pPr>
+      <w:r>
+        <w:t>end</w:t>
+      </w:r>
+    </w:p>
+    <w:p>
+      <w:pPr>
+        <w:pStyle w:val="ListParagraph"/>
+        <w:ind w:left="360"/>
+      </w:pPr>
+    </w:p>
+    <w:p>
+      <w:pPr>
+        <w:pStyle w:val="ListParagraph"/>
+        <w:ind w:left="360"/>
+      </w:pPr>
+      <w:r>
+        <w:t xml:space="preserve">book1 = </w:t>
+      </w:r>
+      <w:proofErr w:type="spellStart"/>
+      <w:r>
+        <w:t>Book.new</w:t>
+      </w:r>
+      <w:proofErr w:type="spellEnd"/>
+      <w:r>
+        <w:t>(</w:t>
+      </w:r>
+      <w:r>
+        <w:t>)</w:t>
+      </w:r>
+    </w:p>
+    <w:p>
+      <w:pPr>
+        <w:pStyle w:val="ListParagraph"/>
+        <w:ind w:left="360"/>
+      </w:pPr>
+      <w:r>
+        <w:t>book1.title = “Harry Potter”</w:t>
+      </w:r>
+    </w:p>
+    <w:p>
+      <w:pPr>
+        <w:pStyle w:val="ListParagraph"/>
+        <w:ind w:left="360"/>
+      </w:pPr>
+      <w:r>
+        <w:t>book1.</w:t>
+      </w:r>
+      <w:r>
+        <w:t>pages</w:t>
+      </w:r>
+      <w:r>
+        <w:t xml:space="preserve"> = </w:t>
+      </w:r>
+      <w:r>
+        <w:t>1000</w:t>
+      </w:r>
+    </w:p>
     <w:p/>
+    <w:p>
+      <w:r>
+        <w:t>With constructor</w:t>
+      </w:r>
+      <w:r>
+        <w:t>:</w:t>
+      </w:r>
+    </w:p>
+    <w:p>
+      <w:pPr>
+        <w:pStyle w:val="ListParagraph"/>
+        <w:ind w:left="360"/>
+      </w:pPr>
+      <w:r>
+        <w:t>class Book</w:t>
+      </w:r>
+    </w:p>
+    <w:p>
+      <w:pPr>
+        <w:pStyle w:val="ListParagraph"/>
+        <w:ind w:left="360"/>
+      </w:pPr>
+      <w:r>
+        <w:tab/>
+      </w:r>
+      <w:proofErr w:type="spellStart"/>
+      <w:r>
+        <w:t>attr_accessor</w:t>
+      </w:r>
+      <w:proofErr w:type="spellEnd"/>
+      <w:r>
+        <w:t xml:space="preserve"> :title, :pages</w:t>
+      </w:r>
+    </w:p>
+    <w:p>
+      <w:pPr>
+        <w:pStyle w:val="ListParagraph"/>
+        <w:ind w:left="360"/>
+      </w:pPr>
+    </w:p>
+    <w:p>
+      <w:pPr>
+        <w:pStyle w:val="ListParagraph"/>
+        <w:ind w:left="360"/>
+      </w:pPr>
+      <w:r>
+        <w:tab/>
+        <w:t>def initialize(title, pages) // this initialize method always called when instantiation</w:t>
+      </w:r>
+    </w:p>
+    <w:p>
+      <w:pPr>
+        <w:pStyle w:val="ListParagraph"/>
+        <w:ind w:left="360"/>
+      </w:pPr>
+      <w:r>
+        <w:tab/>
+      </w:r>
+      <w:r>
+        <w:tab/>
+      </w:r>
+      <w:r>
+        <w:t>@title = title</w:t>
+      </w:r>
+    </w:p>
+    <w:p>
+      <w:pPr>
+        <w:pStyle w:val="ListParagraph"/>
+        <w:ind w:left="1080" w:firstLine="360"/>
+      </w:pPr>
+      <w:r>
+        <w:t>@pages = pages</w:t>
+      </w:r>
+    </w:p>
+    <w:p>
+      <w:pPr>
+        <w:pStyle w:val="ListParagraph"/>
+        <w:ind w:left="360"/>
+      </w:pPr>
+      <w:r>
+        <w:tab/>
+        <w:t>end</w:t>
+      </w:r>
+    </w:p>
+    <w:p>
+      <w:pPr>
+        <w:pStyle w:val="ListParagraph"/>
+        <w:ind w:left="360"/>
+      </w:pPr>
+      <w:r>
+        <w:t>end</w:t>
+      </w:r>
+    </w:p>
+    <w:p>
+      <w:pPr>
+        <w:pStyle w:val="ListParagraph"/>
+        <w:ind w:left="360"/>
+      </w:pPr>
+    </w:p>
+    <w:p>
+      <w:pPr>
+        <w:pStyle w:val="ListParagraph"/>
+        <w:ind w:left="360"/>
+      </w:pPr>
+      <w:r>
+        <w:t xml:space="preserve">book1 = </w:t>
+      </w:r>
+      <w:proofErr w:type="spellStart"/>
+      <w:r>
+        <w:t>Book.new</w:t>
+      </w:r>
+      <w:proofErr w:type="spellEnd"/>
+      <w:r>
+        <w:t>(“Harry Potter”, 1000)</w:t>
+      </w:r>
+    </w:p>
+    <w:p/>
+    <w:p>
+      <w:r>
+        <w:t>With</w:t>
+      </w:r>
+      <w:r>
+        <w:t xml:space="preserve"> methods</w:t>
+      </w:r>
+      <w:r>
+        <w:t>:</w:t>
+      </w:r>
+    </w:p>
+    <w:p>
+      <w:pPr>
+        <w:pStyle w:val="ListParagraph"/>
+        <w:ind w:left="360"/>
+      </w:pPr>
+      <w:r>
+        <w:t xml:space="preserve">class </w:t>
+      </w:r>
+      <w:r>
+        <w:t>Student</w:t>
+      </w:r>
+    </w:p>
+    <w:p>
+      <w:pPr>
+        <w:pStyle w:val="ListParagraph"/>
+        <w:ind w:left="360"/>
+      </w:pPr>
+      <w:r>
+        <w:tab/>
+      </w:r>
+      <w:proofErr w:type="spellStart"/>
+      <w:r>
+        <w:t>attr_accessor</w:t>
+      </w:r>
+      <w:proofErr w:type="spellEnd"/>
+      <w:r>
+        <w:t xml:space="preserve"> :</w:t>
+      </w:r>
+      <w:r>
+        <w:t>name</w:t>
+      </w:r>
+      <w:r>
+        <w:t>, :</w:t>
+      </w:r>
+      <w:r>
+        <w:t>major, :</w:t>
+      </w:r>
+      <w:proofErr w:type="spellStart"/>
+      <w:r>
+        <w:t>gpa</w:t>
+      </w:r>
+      <w:proofErr w:type="spellEnd"/>
+    </w:p>
+    <w:p>
+      <w:pPr>
+        <w:pStyle w:val="ListParagraph"/>
+        <w:ind w:left="360"/>
+      </w:pPr>
+    </w:p>
+    <w:p>
+      <w:pPr>
+        <w:pStyle w:val="ListParagraph"/>
+        <w:ind w:left="360"/>
+      </w:pPr>
+      <w:r>
+        <w:tab/>
+        <w:t>def initialize(</w:t>
+      </w:r>
+      <w:r>
+        <w:t>name</w:t>
+      </w:r>
+      <w:r>
+        <w:t>,</w:t>
+      </w:r>
+      <w:r>
+        <w:t xml:space="preserve"> major,</w:t>
+      </w:r>
+      <w:r>
+        <w:t xml:space="preserve"> </w:t>
+      </w:r>
+      <w:proofErr w:type="spellStart"/>
+      <w:r>
+        <w:t>gpa</w:t>
+      </w:r>
+      <w:proofErr w:type="spellEnd"/>
+      <w:r>
+        <w:t>)</w:t>
+      </w:r>
+    </w:p>
+    <w:p>
+      <w:pPr>
+        <w:pStyle w:val="ListParagraph"/>
+        <w:ind w:left="360"/>
+      </w:pPr>
+      <w:r>
+        <w:tab/>
+      </w:r>
+      <w:r>
+        <w:tab/>
+        <w:t>@</w:t>
+      </w:r>
+      <w:r>
+        <w:t xml:space="preserve">name </w:t>
+      </w:r>
+      <w:r>
+        <w:t xml:space="preserve">= </w:t>
+      </w:r>
+      <w:r>
+        <w:t>name</w:t>
+      </w:r>
+    </w:p>
+    <w:p>
+      <w:pPr>
+        <w:pStyle w:val="ListParagraph"/>
+        <w:ind w:left="1080" w:firstLine="360"/>
+      </w:pPr>
+      <w:r>
+        <w:t>@</w:t>
+      </w:r>
+      <w:r>
+        <w:t xml:space="preserve">major </w:t>
+      </w:r>
+      <w:r>
+        <w:t xml:space="preserve">= </w:t>
+      </w:r>
+      <w:r>
+        <w:t>major</w:t>
+      </w:r>
+    </w:p>
+    <w:p>
+      <w:pPr>
+        <w:pStyle w:val="ListParagraph"/>
+        <w:ind w:left="1080" w:firstLine="360"/>
+      </w:pPr>
+      <w:r>
+        <w:t xml:space="preserve">@gpa = </w:t>
+      </w:r>
+      <w:proofErr w:type="spellStart"/>
+      <w:r>
+        <w:t>gpa</w:t>
+      </w:r>
+      <w:proofErr w:type="spellEnd"/>
+    </w:p>
+    <w:p>
+      <w:pPr>
+        <w:pStyle w:val="ListParagraph"/>
+        <w:ind w:left="360"/>
+      </w:pPr>
+      <w:r>
+        <w:lastRenderedPageBreak/>
+        <w:tab/>
+      </w:r>
+      <w:r>
+        <w:t>e</w:t>
+      </w:r>
+      <w:r>
+        <w:t>nd</w:t>
+      </w:r>
+    </w:p>
+    <w:p>
+      <w:pPr>
+        <w:pStyle w:val="ListParagraph"/>
+        <w:ind w:left="360"/>
+      </w:pPr>
+    </w:p>
+    <w:p>
+      <w:pPr>
+        <w:pStyle w:val="ListParagraph"/>
+        <w:ind w:left="360" w:firstLine="360"/>
+      </w:pPr>
+      <w:r>
+        <w:t xml:space="preserve">def </w:t>
+      </w:r>
+      <w:proofErr w:type="spellStart"/>
+      <w:r>
+        <w:t>has_honors</w:t>
+      </w:r>
+      <w:proofErr w:type="spellEnd"/>
+    </w:p>
+    <w:p>
+      <w:pPr>
+        <w:pStyle w:val="ListParagraph"/>
+        <w:ind w:left="360" w:firstLine="360"/>
+      </w:pPr>
+      <w:r>
+        <w:tab/>
+        <w:t>if @gpa &gt;= 3.5</w:t>
+      </w:r>
+    </w:p>
+    <w:p>
+      <w:pPr>
+        <w:pStyle w:val="ListParagraph"/>
+        <w:ind w:left="360" w:firstLine="360"/>
+      </w:pPr>
+      <w:r>
+        <w:tab/>
+      </w:r>
+      <w:r>
+        <w:tab/>
+        <w:t>return true</w:t>
+      </w:r>
+    </w:p>
+    <w:p>
+      <w:pPr>
+        <w:pStyle w:val="ListParagraph"/>
+        <w:ind w:left="360" w:firstLine="360"/>
+      </w:pPr>
+      <w:r>
+        <w:tab/>
+        <w:t>end</w:t>
+      </w:r>
+    </w:p>
+    <w:p>
+      <w:pPr>
+        <w:pStyle w:val="ListParagraph"/>
+        <w:ind w:left="360" w:firstLine="360"/>
+      </w:pPr>
+      <w:r>
+        <w:tab/>
+        <w:t>return false</w:t>
+      </w:r>
+    </w:p>
+    <w:p>
+      <w:pPr>
+        <w:pStyle w:val="ListParagraph"/>
+        <w:ind w:left="360" w:firstLine="360"/>
+      </w:pPr>
+      <w:r>
+        <w:t xml:space="preserve">end </w:t>
+      </w:r>
+    </w:p>
+    <w:p>
+      <w:pPr>
+        <w:pStyle w:val="ListParagraph"/>
+        <w:ind w:left="360"/>
+      </w:pPr>
+      <w:r>
+        <w:t>end</w:t>
+      </w:r>
+    </w:p>
+    <w:p>
+      <w:pPr>
+        <w:pStyle w:val="ListParagraph"/>
+        <w:ind w:left="360"/>
+      </w:pPr>
+    </w:p>
+    <w:p>
+      <w:pPr>
+        <w:pStyle w:val="ListParagraph"/>
+        <w:ind w:left="360"/>
+      </w:pPr>
+      <w:r>
+        <w:t>student1</w:t>
+      </w:r>
+      <w:r>
+        <w:t xml:space="preserve"> = </w:t>
+      </w:r>
+      <w:proofErr w:type="spellStart"/>
+      <w:r>
+        <w:t>Student</w:t>
+      </w:r>
+      <w:r>
+        <w:t>.new</w:t>
+      </w:r>
+      <w:proofErr w:type="spellEnd"/>
+      <w:r>
+        <w:t>(“</w:t>
+      </w:r>
+      <w:proofErr w:type="spellStart"/>
+      <w:r>
+        <w:t>Asep</w:t>
+      </w:r>
+      <w:proofErr w:type="spellEnd"/>
+      <w:r>
+        <w:t xml:space="preserve">”, </w:t>
+      </w:r>
+      <w:r>
+        <w:t>“Art”, 2.7</w:t>
+      </w:r>
+      <w:r>
+        <w:t>)</w:t>
+      </w:r>
+    </w:p>
+    <w:p>
+      <w:pPr>
+        <w:pStyle w:val="ListParagraph"/>
+        <w:ind w:left="360"/>
+      </w:pPr>
+      <w:r>
+        <w:t>puts student1.has_honors</w:t>
+      </w:r>
+    </w:p>
+    <w:p/>
+    <w:p>
+      <w:r>
+        <w:t>Inheritance:</w:t>
+      </w:r>
+    </w:p>
+    <w:p>
+      <w:pPr>
+        <w:pStyle w:val="ListParagraph"/>
+        <w:ind w:left="360"/>
+      </w:pPr>
+      <w:r>
+        <w:t xml:space="preserve">class </w:t>
+      </w:r>
+      <w:proofErr w:type="spellStart"/>
+      <w:r>
+        <w:t>Student</w:t>
+      </w:r>
+      <w:r>
+        <w:t>Male</w:t>
+      </w:r>
+      <w:proofErr w:type="spellEnd"/>
+      <w:r>
+        <w:t xml:space="preserve"> &lt; Student</w:t>
+      </w:r>
+    </w:p>
+    <w:p>
+      <w:pPr>
+        <w:pStyle w:val="ListParagraph"/>
+        <w:ind w:left="360"/>
+      </w:pPr>
+      <w:r>
+        <w:tab/>
+      </w:r>
+    </w:p>
+    <w:p>
+      <w:pPr>
+        <w:pStyle w:val="ListParagraph"/>
+        <w:ind w:left="360"/>
+      </w:pPr>
+      <w:r>
+        <w:t>end</w:t>
+      </w:r>
+    </w:p>
+    <w:p/>
+    <w:p>
+      <w:pPr>
+        <w:rPr>
+          <w:b/>
+          <w:bCs/>
+        </w:rPr>
+      </w:pPr>
+      <w:r>
+        <w:rPr>
+          <w:b/>
+          <w:bCs/>
+        </w:rPr>
+        <w:t>Modules</w:t>
+      </w:r>
+    </w:p>
+    <w:p>
+      <w:r>
+        <w:t>In module/library file:</w:t>
+      </w:r>
+    </w:p>
+    <w:p>
+      <w:pPr>
+        <w:pStyle w:val="ListParagraph"/>
+        <w:ind w:left="360"/>
+      </w:pPr>
+      <w:r>
+        <w:t>Module Tools=</w:t>
+      </w:r>
+    </w:p>
+    <w:p>
+      <w:pPr>
+        <w:pStyle w:val="ListParagraph"/>
+        <w:ind w:left="360" w:firstLine="360"/>
+      </w:pPr>
+      <w:r>
+        <w:t>def</w:t>
+      </w:r>
+      <w:r>
+        <w:t xml:space="preserve"> </w:t>
+      </w:r>
+      <w:proofErr w:type="spellStart"/>
+      <w:r>
+        <w:t>sayhi</w:t>
+      </w:r>
+      <w:proofErr w:type="spellEnd"/>
+      <w:r>
+        <w:t>(name)</w:t>
+      </w:r>
+    </w:p>
+    <w:p>
+      <w:pPr>
+        <w:pStyle w:val="ListParagraph"/>
+        <w:ind w:left="360"/>
+      </w:pPr>
+      <w:r>
+        <w:tab/>
+      </w:r>
+      <w:r>
+        <w:tab/>
+        <w:t>puts “hello #{name}”</w:t>
+      </w:r>
+    </w:p>
+    <w:p>
+      <w:pPr>
+        <w:pStyle w:val="ListParagraph"/>
+        <w:ind w:left="360" w:firstLine="360"/>
+      </w:pPr>
+      <w:r>
+        <w:t>end</w:t>
+      </w:r>
+    </w:p>
+    <w:p>
+      <w:pPr>
+        <w:pStyle w:val="ListParagraph"/>
+        <w:ind w:left="360"/>
+      </w:pPr>
+      <w:r>
+        <w:tab/>
+      </w:r>
+    </w:p>
+    <w:p>
+      <w:pPr>
+        <w:pStyle w:val="ListParagraph"/>
+        <w:ind w:left="360"/>
+      </w:pPr>
+    </w:p>
+    <w:p>
+      <w:pPr>
+        <w:pStyle w:val="ListParagraph"/>
+        <w:ind w:left="360" w:firstLine="360"/>
+      </w:pPr>
+      <w:r>
+        <w:t xml:space="preserve">def </w:t>
+      </w:r>
+      <w:proofErr w:type="spellStart"/>
+      <w:r>
+        <w:t>sayhi</w:t>
+      </w:r>
+      <w:proofErr w:type="spellEnd"/>
+      <w:r>
+        <w:t>(name)</w:t>
+      </w:r>
+    </w:p>
+    <w:p>
+      <w:pPr>
+        <w:pStyle w:val="ListParagraph"/>
+        <w:ind w:left="360"/>
+      </w:pPr>
+      <w:r>
+        <w:tab/>
+      </w:r>
+      <w:r>
+        <w:tab/>
+        <w:t>puts “hello #{name}”</w:t>
+      </w:r>
+    </w:p>
+    <w:p>
+      <w:pPr>
+        <w:pStyle w:val="ListParagraph"/>
+        <w:ind w:left="360" w:firstLine="360"/>
+      </w:pPr>
+      <w:r>
+        <w:t>end</w:t>
+      </w:r>
+    </w:p>
+    <w:p>
+      <w:pPr>
+        <w:pStyle w:val="ListParagraph"/>
+        <w:ind w:left="360"/>
+      </w:pPr>
+      <w:r>
+        <w:t>end</w:t>
+      </w:r>
+    </w:p>
+    <w:p>
+      <w:r>
+        <w:t>In main file:</w:t>
+      </w:r>
+    </w:p>
+    <w:p>
+      <w:pPr>
+        <w:pStyle w:val="ListParagraph"/>
+        <w:ind w:left="360"/>
+      </w:pPr>
+      <w:r>
+        <w:t>include</w:t>
+      </w:r>
+      <w:r>
+        <w:t xml:space="preserve"> Tools</w:t>
+      </w:r>
+    </w:p>
+    <w:p>
+      <w:pPr>
+        <w:pStyle w:val="ListParagraph"/>
+        <w:ind w:left="360"/>
+      </w:pPr>
+      <w:proofErr w:type="spellStart"/>
+      <w:r>
+        <w:t>Tools.sayhi</w:t>
+      </w:r>
+      <w:proofErr w:type="spellEnd"/>
+      <w:r>
+        <w:t>(“</w:t>
+      </w:r>
+      <w:proofErr w:type="spellStart"/>
+      <w:r>
+        <w:t>Asep</w:t>
+      </w:r>
+      <w:proofErr w:type="spellEnd"/>
+      <w:r>
+        <w:t>”)</w:t>
+      </w:r>
+    </w:p>
+    <w:p>
+      <w:r>
+        <w:t>To include all information from a file, in main file:</w:t>
+      </w:r>
+    </w:p>
+    <w:p>
+      <w:pPr>
+        <w:pStyle w:val="ListParagraph"/>
+        <w:ind w:left="360"/>
+      </w:pPr>
+      <w:proofErr w:type="spellStart"/>
+      <w:r>
+        <w:t>r</w:t>
+      </w:r>
+      <w:r>
+        <w:t>equire_relative</w:t>
+      </w:r>
+      <w:proofErr w:type="spellEnd"/>
+      <w:r>
+        <w:t xml:space="preserve"> “</w:t>
+      </w:r>
+      <w:proofErr w:type="spellStart"/>
+      <w:r>
+        <w:t>useful_tools.rb</w:t>
+      </w:r>
+      <w:proofErr w:type="spellEnd"/>
+      <w:r>
+        <w:t>”</w:t>
+      </w:r>
+    </w:p>
+    <w:p>
+      <w:pPr>
+        <w:pStyle w:val="ListParagraph"/>
+        <w:ind w:left="360"/>
+      </w:pPr>
+      <w:r>
+        <w:t>Include Tools</w:t>
+      </w:r>
+    </w:p>
+    <w:p>
+      <w:pPr>
+        <w:pStyle w:val="ListParagraph"/>
+        <w:ind w:left="360"/>
+      </w:pPr>
+      <w:proofErr w:type="spellStart"/>
+      <w:r>
+        <w:t>Tools.sayhi</w:t>
+      </w:r>
+      <w:proofErr w:type="spellEnd"/>
+      <w:r>
+        <w:t>(“</w:t>
+      </w:r>
+      <w:proofErr w:type="spellStart"/>
+      <w:r>
+        <w:t>Asep</w:t>
+      </w:r>
+      <w:proofErr w:type="spellEnd"/>
+      <w:r>
+        <w:t>”)</w:t>
+      </w:r>
+    </w:p>
+    <w:p>
+      <w:pPr>
+        <w:pStyle w:val="ListParagraph"/>
+        <w:ind w:left="360"/>
+      </w:pPr>
+    </w:p>
     <w:sectPr>
       <w:pgSz w:w="12240" w:h="15840"/>
       <w:pgMar w:top="1440" w:right="1440" w:bottom="1440" w:left="1440" w:header="720" w:footer="720" w:gutter="0"/>
@@ -3663,6 +4808,92 @@
     </w:lvl>
   </w:abstractNum>
   <w:abstractNum w:abstractNumId="14" w15:restartNumberingAfterBreak="0">
+    <w:nsid w:val="40B47A3B"/>
+    <w:multiLevelType w:val="hybridMultilevel"/>
+    <w:tmpl w:val="E82C8E54"/>
+    <w:lvl w:ilvl="0" w:tplc="0409000F">
+      <w:start w:val="1"/>
+      <w:numFmt w:val="decimal"/>
+      <w:lvlText w:val="%1."/>
+      <w:lvlJc w:val="left"/>
+      <w:pPr>
+        <w:ind w:left="1080" w:hanging="360"/>
+      </w:pPr>
+    </w:lvl>
+    <w:lvl w:ilvl="1" w:tplc="04090019" w:tentative="1">
+      <w:start w:val="1"/>
+      <w:numFmt w:val="lowerLetter"/>
+      <w:lvlText w:val="%2."/>
+      <w:lvlJc w:val="left"/>
+      <w:pPr>
+        <w:ind w:left="1800" w:hanging="360"/>
+      </w:pPr>
+    </w:lvl>
+    <w:lvl w:ilvl="2" w:tplc="0409001B" w:tentative="1">
+      <w:start w:val="1"/>
+      <w:numFmt w:val="lowerRoman"/>
+      <w:lvlText w:val="%3."/>
+      <w:lvlJc w:val="right"/>
+      <w:pPr>
+        <w:ind w:left="2520" w:hanging="180"/>
+      </w:pPr>
+    </w:lvl>
+    <w:lvl w:ilvl="3" w:tplc="0409000F" w:tentative="1">
+      <w:start w:val="1"/>
+      <w:numFmt w:val="decimal"/>
+      <w:lvlText w:val="%4."/>
+      <w:lvlJc w:val="left"/>
+      <w:pPr>
+        <w:ind w:left="3240" w:hanging="360"/>
+      </w:pPr>
+    </w:lvl>
+    <w:lvl w:ilvl="4" w:tplc="04090019" w:tentative="1">
+      <w:start w:val="1"/>
+      <w:numFmt w:val="lowerLetter"/>
+      <w:lvlText w:val="%5."/>
+      <w:lvlJc w:val="left"/>
+      <w:pPr>
+        <w:ind w:left="3960" w:hanging="360"/>
+      </w:pPr>
+    </w:lvl>
+    <w:lvl w:ilvl="5" w:tplc="0409001B" w:tentative="1">
+      <w:start w:val="1"/>
+      <w:numFmt w:val="lowerRoman"/>
+      <w:lvlText w:val="%6."/>
+      <w:lvlJc w:val="right"/>
+      <w:pPr>
+        <w:ind w:left="4680" w:hanging="180"/>
+      </w:pPr>
+    </w:lvl>
+    <w:lvl w:ilvl="6" w:tplc="0409000F" w:tentative="1">
+      <w:start w:val="1"/>
+      <w:numFmt w:val="decimal"/>
+      <w:lvlText w:val="%7."/>
+      <w:lvlJc w:val="left"/>
+      <w:pPr>
+        <w:ind w:left="5400" w:hanging="360"/>
+      </w:pPr>
+    </w:lvl>
+    <w:lvl w:ilvl="7" w:tplc="04090019" w:tentative="1">
+      <w:start w:val="1"/>
+      <w:numFmt w:val="lowerLetter"/>
+      <w:lvlText w:val="%8."/>
+      <w:lvlJc w:val="left"/>
+      <w:pPr>
+        <w:ind w:left="6120" w:hanging="360"/>
+      </w:pPr>
+    </w:lvl>
+    <w:lvl w:ilvl="8" w:tplc="0409001B" w:tentative="1">
+      <w:start w:val="1"/>
+      <w:numFmt w:val="lowerRoman"/>
+      <w:lvlText w:val="%9."/>
+      <w:lvlJc w:val="right"/>
+      <w:pPr>
+        <w:ind w:left="6840" w:hanging="180"/>
+      </w:pPr>
+    </w:lvl>
+  </w:abstractNum>
+  <w:abstractNum w:abstractNumId="15" w15:restartNumberingAfterBreak="0">
     <w:nsid w:val="45E11920"/>
     <w:multiLevelType w:val="hybridMultilevel"/>
     <w:tmpl w:val="517A2C46"/>
@@ -3775,7 +5006,120 @@
       </w:rPr>
     </w:lvl>
   </w:abstractNum>
-  <w:abstractNum w:abstractNumId="15" w15:restartNumberingAfterBreak="0">
+  <w:abstractNum w:abstractNumId="16" w15:restartNumberingAfterBreak="0">
+    <w:nsid w:val="4B0656E2"/>
+    <w:multiLevelType w:val="hybridMultilevel"/>
+    <w:tmpl w:val="D8F84E74"/>
+    <w:lvl w:ilvl="0" w:tplc="04090001">
+      <w:start w:val="1"/>
+      <w:numFmt w:val="bullet"/>
+      <w:lvlText w:val=""/>
+      <w:lvlJc w:val="left"/>
+      <w:pPr>
+        <w:ind w:left="720" w:hanging="360"/>
+      </w:pPr>
+      <w:rPr>
+        <w:rFonts w:ascii="Symbol" w:hAnsi="Symbol" w:hint="default"/>
+      </w:rPr>
+    </w:lvl>
+    <w:lvl w:ilvl="1" w:tplc="04090003" w:tentative="1">
+      <w:start w:val="1"/>
+      <w:numFmt w:val="bullet"/>
+      <w:lvlText w:val="o"/>
+      <w:lvlJc w:val="left"/>
+      <w:pPr>
+        <w:ind w:left="1440" w:hanging="360"/>
+      </w:pPr>
+      <w:rPr>
+        <w:rFonts w:ascii="Courier New" w:hAnsi="Courier New" w:cs="Courier New" w:hint="default"/>
+      </w:rPr>
+    </w:lvl>
+    <w:lvl w:ilvl="2" w:tplc="04090005" w:tentative="1">
+      <w:start w:val="1"/>
+      <w:numFmt w:val="bullet"/>
+      <w:lvlText w:val=""/>
+      <w:lvlJc w:val="left"/>
+      <w:pPr>
+        <w:ind w:left="2160" w:hanging="360"/>
+      </w:pPr>
+      <w:rPr>
+        <w:rFonts w:ascii="Wingdings" w:hAnsi="Wingdings" w:hint="default"/>
+      </w:rPr>
+    </w:lvl>
+    <w:lvl w:ilvl="3" w:tplc="04090001" w:tentative="1">
+      <w:start w:val="1"/>
+      <w:numFmt w:val="bullet"/>
+      <w:lvlText w:val=""/>
+      <w:lvlJc w:val="left"/>
+      <w:pPr>
+        <w:ind w:left="2880" w:hanging="360"/>
+      </w:pPr>
+      <w:rPr>
+        <w:rFonts w:ascii="Symbol" w:hAnsi="Symbol" w:hint="default"/>
+      </w:rPr>
+    </w:lvl>
+    <w:lvl w:ilvl="4" w:tplc="04090003" w:tentative="1">
+      <w:start w:val="1"/>
+      <w:numFmt w:val="bullet"/>
+      <w:lvlText w:val="o"/>
+      <w:lvlJc w:val="left"/>
+      <w:pPr>
+        <w:ind w:left="3600" w:hanging="360"/>
+      </w:pPr>
+      <w:rPr>
+        <w:rFonts w:ascii="Courier New" w:hAnsi="Courier New" w:cs="Courier New" w:hint="default"/>
+      </w:rPr>
+    </w:lvl>
+    <w:lvl w:ilvl="5" w:tplc="04090005" w:tentative="1">
+      <w:start w:val="1"/>
+      <w:numFmt w:val="bullet"/>
+      <w:lvlText w:val=""/>
+      <w:lvlJc w:val="left"/>
+      <w:pPr>
+        <w:ind w:left="4320" w:hanging="360"/>
+      </w:pPr>
+      <w:rPr>
+        <w:rFonts w:ascii="Wingdings" w:hAnsi="Wingdings" w:hint="default"/>
+      </w:rPr>
+    </w:lvl>
+    <w:lvl w:ilvl="6" w:tplc="04090001" w:tentative="1">
+      <w:start w:val="1"/>
+      <w:numFmt w:val="bullet"/>
+      <w:lvlText w:val=""/>
+      <w:lvlJc w:val="left"/>
+      <w:pPr>
+        <w:ind w:left="5040" w:hanging="360"/>
+      </w:pPr>
+      <w:rPr>
+        <w:rFonts w:ascii="Symbol" w:hAnsi="Symbol" w:hint="default"/>
+      </w:rPr>
+    </w:lvl>
+    <w:lvl w:ilvl="7" w:tplc="04090003" w:tentative="1">
+      <w:start w:val="1"/>
+      <w:numFmt w:val="bullet"/>
+      <w:lvlText w:val="o"/>
+      <w:lvlJc w:val="left"/>
+      <w:pPr>
+        <w:ind w:left="5760" w:hanging="360"/>
+      </w:pPr>
+      <w:rPr>
+        <w:rFonts w:ascii="Courier New" w:hAnsi="Courier New" w:cs="Courier New" w:hint="default"/>
+      </w:rPr>
+    </w:lvl>
+    <w:lvl w:ilvl="8" w:tplc="04090005" w:tentative="1">
+      <w:start w:val="1"/>
+      <w:numFmt w:val="bullet"/>
+      <w:lvlText w:val=""/>
+      <w:lvlJc w:val="left"/>
+      <w:pPr>
+        <w:ind w:left="6480" w:hanging="360"/>
+      </w:pPr>
+      <w:rPr>
+        <w:rFonts w:ascii="Wingdings" w:hAnsi="Wingdings" w:hint="default"/>
+      </w:rPr>
+    </w:lvl>
+  </w:abstractNum>
+  <w:abstractNum w:abstractNumId="17" w15:restartNumberingAfterBreak="0">
     <w:nsid w:val="4E3E5710"/>
     <w:multiLevelType w:val="hybridMultilevel"/>
     <w:tmpl w:val="B008B1B2"/>
@@ -3864,7 +5208,7 @@
       </w:pPr>
     </w:lvl>
   </w:abstractNum>
-  <w:abstractNum w:abstractNumId="16" w15:restartNumberingAfterBreak="0">
+  <w:abstractNum w:abstractNumId="18" w15:restartNumberingAfterBreak="0">
     <w:nsid w:val="4E5A246E"/>
     <w:multiLevelType w:val="hybridMultilevel"/>
     <w:tmpl w:val="9AB80E8A"/>
@@ -3953,7 +5297,7 @@
       </w:pPr>
     </w:lvl>
   </w:abstractNum>
-  <w:abstractNum w:abstractNumId="17" w15:restartNumberingAfterBreak="0">
+  <w:abstractNum w:abstractNumId="19" w15:restartNumberingAfterBreak="0">
     <w:nsid w:val="513A7203"/>
     <w:multiLevelType w:val="hybridMultilevel"/>
     <w:tmpl w:val="B008B1B2"/>
@@ -4042,7 +5386,7 @@
       </w:pPr>
     </w:lvl>
   </w:abstractNum>
-  <w:abstractNum w:abstractNumId="18" w15:restartNumberingAfterBreak="0">
+  <w:abstractNum w:abstractNumId="20" w15:restartNumberingAfterBreak="0">
     <w:nsid w:val="55E900E0"/>
     <w:multiLevelType w:val="hybridMultilevel"/>
     <w:tmpl w:val="A46A00E4"/>
@@ -4155,7 +5499,96 @@
       </w:rPr>
     </w:lvl>
   </w:abstractNum>
-  <w:abstractNum w:abstractNumId="19" w15:restartNumberingAfterBreak="0">
+  <w:abstractNum w:abstractNumId="21" w15:restartNumberingAfterBreak="0">
+    <w:nsid w:val="5FD244F3"/>
+    <w:multiLevelType w:val="hybridMultilevel"/>
+    <w:tmpl w:val="FABCA59E"/>
+    <w:lvl w:ilvl="0" w:tplc="FFFFFFFF">
+      <w:start w:val="1"/>
+      <w:numFmt w:val="decimal"/>
+      <w:lvlText w:val="%1."/>
+      <w:lvlJc w:val="left"/>
+      <w:pPr>
+        <w:ind w:left="720" w:hanging="360"/>
+      </w:pPr>
+      <w:rPr>
+        <w:rFonts w:hint="default"/>
+      </w:rPr>
+    </w:lvl>
+    <w:lvl w:ilvl="1" w:tplc="FFFFFFFF" w:tentative="1">
+      <w:start w:val="1"/>
+      <w:numFmt w:val="lowerLetter"/>
+      <w:lvlText w:val="%2."/>
+      <w:lvlJc w:val="left"/>
+      <w:pPr>
+        <w:ind w:left="1440" w:hanging="360"/>
+      </w:pPr>
+    </w:lvl>
+    <w:lvl w:ilvl="2" w:tplc="FFFFFFFF" w:tentative="1">
+      <w:start w:val="1"/>
+      <w:numFmt w:val="lowerRoman"/>
+      <w:lvlText w:val="%3."/>
+      <w:lvlJc w:val="right"/>
+      <w:pPr>
+        <w:ind w:left="2160" w:hanging="180"/>
+      </w:pPr>
+    </w:lvl>
+    <w:lvl w:ilvl="3" w:tplc="FFFFFFFF" w:tentative="1">
+      <w:start w:val="1"/>
+      <w:numFmt w:val="decimal"/>
+      <w:lvlText w:val="%4."/>
+      <w:lvlJc w:val="left"/>
+      <w:pPr>
+        <w:ind w:left="2880" w:hanging="360"/>
+      </w:pPr>
+    </w:lvl>
+    <w:lvl w:ilvl="4" w:tplc="FFFFFFFF" w:tentative="1">
+      <w:start w:val="1"/>
+      <w:numFmt w:val="lowerLetter"/>
+      <w:lvlText w:val="%5."/>
+      <w:lvlJc w:val="left"/>
+      <w:pPr>
+        <w:ind w:left="3600" w:hanging="360"/>
+      </w:pPr>
+    </w:lvl>
+    <w:lvl w:ilvl="5" w:tplc="FFFFFFFF" w:tentative="1">
+      <w:start w:val="1"/>
+      <w:numFmt w:val="lowerRoman"/>
+      <w:lvlText w:val="%6."/>
+      <w:lvlJc w:val="right"/>
+      <w:pPr>
+        <w:ind w:left="4320" w:hanging="180"/>
+      </w:pPr>
+    </w:lvl>
+    <w:lvl w:ilvl="6" w:tplc="FFFFFFFF" w:tentative="1">
+      <w:start w:val="1"/>
+      <w:numFmt w:val="decimal"/>
+      <w:lvlText w:val="%7."/>
+      <w:lvlJc w:val="left"/>
+      <w:pPr>
+        <w:ind w:left="5040" w:hanging="360"/>
+      </w:pPr>
+    </w:lvl>
+    <w:lvl w:ilvl="7" w:tplc="FFFFFFFF" w:tentative="1">
+      <w:start w:val="1"/>
+      <w:numFmt w:val="lowerLetter"/>
+      <w:lvlText w:val="%8."/>
+      <w:lvlJc w:val="left"/>
+      <w:pPr>
+        <w:ind w:left="5760" w:hanging="360"/>
+      </w:pPr>
+    </w:lvl>
+    <w:lvl w:ilvl="8" w:tplc="FFFFFFFF" w:tentative="1">
+      <w:start w:val="1"/>
+      <w:numFmt w:val="lowerRoman"/>
+      <w:lvlText w:val="%9."/>
+      <w:lvlJc w:val="right"/>
+      <w:pPr>
+        <w:ind w:left="6480" w:hanging="180"/>
+      </w:pPr>
+    </w:lvl>
+  </w:abstractNum>
+  <w:abstractNum w:abstractNumId="22" w15:restartNumberingAfterBreak="0">
     <w:nsid w:val="613168B8"/>
     <w:multiLevelType w:val="hybridMultilevel"/>
     <w:tmpl w:val="3974882A"/>
@@ -4244,7 +5677,7 @@
       </w:pPr>
     </w:lvl>
   </w:abstractNum>
-  <w:abstractNum w:abstractNumId="20" w15:restartNumberingAfterBreak="0">
+  <w:abstractNum w:abstractNumId="23" w15:restartNumberingAfterBreak="0">
     <w:nsid w:val="6E487F83"/>
     <w:multiLevelType w:val="hybridMultilevel"/>
     <w:tmpl w:val="B8760BE0"/>
@@ -4333,7 +5766,7 @@
       </w:pPr>
     </w:lvl>
   </w:abstractNum>
-  <w:abstractNum w:abstractNumId="21" w15:restartNumberingAfterBreak="0">
+  <w:abstractNum w:abstractNumId="24" w15:restartNumberingAfterBreak="0">
     <w:nsid w:val="6F695233"/>
     <w:multiLevelType w:val="hybridMultilevel"/>
     <w:tmpl w:val="9AB80E8A"/>
@@ -4422,7 +5855,7 @@
       </w:pPr>
     </w:lvl>
   </w:abstractNum>
-  <w:abstractNum w:abstractNumId="22" w15:restartNumberingAfterBreak="0">
+  <w:abstractNum w:abstractNumId="25" w15:restartNumberingAfterBreak="0">
     <w:nsid w:val="7BA2381B"/>
     <w:multiLevelType w:val="hybridMultilevel"/>
     <w:tmpl w:val="32404B28"/>
@@ -4539,37 +5972,37 @@
     <w:abstractNumId w:val="10"/>
   </w:num>
   <w:num w:numId="2" w16cid:durableId="1275480595">
-    <w:abstractNumId w:val="16"/>
+    <w:abstractNumId w:val="18"/>
   </w:num>
   <w:num w:numId="3" w16cid:durableId="56324541">
     <w:abstractNumId w:val="11"/>
   </w:num>
   <w:num w:numId="4" w16cid:durableId="369770399">
-    <w:abstractNumId w:val="20"/>
+    <w:abstractNumId w:val="23"/>
   </w:num>
   <w:num w:numId="5" w16cid:durableId="753472469">
-    <w:abstractNumId w:val="19"/>
+    <w:abstractNumId w:val="22"/>
   </w:num>
   <w:num w:numId="6" w16cid:durableId="2103648779">
     <w:abstractNumId w:val="13"/>
   </w:num>
   <w:num w:numId="7" w16cid:durableId="739864258">
-    <w:abstractNumId w:val="21"/>
+    <w:abstractNumId w:val="24"/>
   </w:num>
   <w:num w:numId="8" w16cid:durableId="1429739154">
     <w:abstractNumId w:val="12"/>
   </w:num>
   <w:num w:numId="9" w16cid:durableId="940261380">
-    <w:abstractNumId w:val="15"/>
+    <w:abstractNumId w:val="17"/>
   </w:num>
   <w:num w:numId="10" w16cid:durableId="1211302929">
     <w:abstractNumId w:val="6"/>
   </w:num>
   <w:num w:numId="11" w16cid:durableId="1331324569">
-    <w:abstractNumId w:val="14"/>
+    <w:abstractNumId w:val="15"/>
   </w:num>
   <w:num w:numId="12" w16cid:durableId="608858200">
-    <w:abstractNumId w:val="17"/>
+    <w:abstractNumId w:val="19"/>
   </w:num>
   <w:num w:numId="13" w16cid:durableId="1641157093">
     <w:abstractNumId w:val="7"/>
@@ -4590,7 +6023,7 @@
     <w:abstractNumId w:val="9"/>
   </w:num>
   <w:num w:numId="19" w16cid:durableId="592979876">
-    <w:abstractNumId w:val="22"/>
+    <w:abstractNumId w:val="25"/>
   </w:num>
   <w:num w:numId="20" w16cid:durableId="1551572903">
     <w:abstractNumId w:val="3"/>
@@ -4599,10 +6032,19 @@
     <w:abstractNumId w:val="4"/>
   </w:num>
   <w:num w:numId="22" w16cid:durableId="1639383128">
-    <w:abstractNumId w:val="18"/>
+    <w:abstractNumId w:val="20"/>
   </w:num>
   <w:num w:numId="23" w16cid:durableId="248855896">
     <w:abstractNumId w:val="0"/>
+  </w:num>
+  <w:num w:numId="24" w16cid:durableId="1037008183">
+    <w:abstractNumId w:val="21"/>
+  </w:num>
+  <w:num w:numId="25" w16cid:durableId="1253317451">
+    <w:abstractNumId w:val="16"/>
+  </w:num>
+  <w:num w:numId="26" w16cid:durableId="1154107011">
+    <w:abstractNumId w:val="14"/>
   </w:num>
   <w:numIdMacAtCleanup w:val="14"/>
 </w:numbering>
